--- a/SoC22_NilabjaMandal.docx
+++ b/SoC22_NilabjaMandal.docx
@@ -45,34 +45,14 @@
           <w:szCs w:val="28"/>
         </w:rPr>
       </w:pPr>
-      <w:proofErr w:type="spellStart"/>
       <w:r>
         <w:rPr>
           <w:b/>
           <w:sz w:val="28"/>
           <w:szCs w:val="28"/>
         </w:rPr>
-        <w:t>Shivprasad</w:t>
+        <w:t>Shivprasad Kathane</w:t>
       </w:r>
-      <w:proofErr w:type="spellEnd"/>
-      <w:r>
-        <w:rPr>
-          <w:b/>
-          <w:sz w:val="28"/>
-          <w:szCs w:val="28"/>
-        </w:rPr>
-        <w:t xml:space="preserve"> </w:t>
-      </w:r>
-      <w:proofErr w:type="spellStart"/>
-      <w:r>
-        <w:rPr>
-          <w:b/>
-          <w:sz w:val="28"/>
-          <w:szCs w:val="28"/>
-        </w:rPr>
-        <w:t>Kathane</w:t>
-      </w:r>
-      <w:proofErr w:type="spellEnd"/>
     </w:p>
     <w:p>
       <w:pPr>
@@ -91,18 +71,46 @@
     </w:p>
     <w:p>
       <w:r>
-        <w:t>CNN</w:t>
+        <w:t>CNN,</w:t>
+      </w:r>
+      <w:r>
+        <w:t xml:space="preserve"> </w:t>
+      </w:r>
+      <w:r>
+        <w:t>stockmarket</w:t>
       </w:r>
       <w:r>
         <w:t xml:space="preserve">, </w:t>
       </w:r>
-      <w:proofErr w:type="spellStart"/>
       <w:r>
-        <w:t>stockmarket</w:t>
+        <w:t>timeseries</w:t>
       </w:r>
-      <w:proofErr w:type="spellEnd"/>
       <w:r>
-        <w:t>, keyword3, keyword4, keyword5, keyword6, keyword7</w:t>
+        <w:t xml:space="preserve">, </w:t>
+      </w:r>
+      <w:r>
+        <w:t>NIFTY50</w:t>
+      </w:r>
+      <w:r>
+        <w:t xml:space="preserve">, </w:t>
+      </w:r>
+      <w:r>
+        <w:t>ensemble,</w:t>
+      </w:r>
+      <w:r>
+        <w:t xml:space="preserve"> </w:t>
+      </w:r>
+      <w:r>
+        <w:t>machinelearningdeployment</w:t>
+      </w:r>
+      <w:r>
+        <w:t>,</w:t>
+      </w:r>
+      <w:r>
+        <w:t xml:space="preserve"> </w:t>
+      </w:r>
+      <w:r>
+        <w:t>trading</w:t>
       </w:r>
     </w:p>
     <w:p>
@@ -407,46 +415,21 @@
               <w:rPr>
                 <w:lang w:val="en-US"/>
               </w:rPr>
-              <w:t>Predicting Financial Instrument prices is as much difficult as it is rewarding. There is huge data generated in Capital Markets and leveraging these predictions can be made. Analyzing their behaviour and extracting useful insights can help traders. Traditional ML models have shown considerable performance in this task with SVMs, random forest ensembles, leading the scope. But with the improvement of our computational abilities deep learning have started to take the forefront</w:t>
-            </w:r>
-            <w:r>
-              <w:rPr>
-                <w:lang w:val="en-US"/>
-              </w:rPr>
-              <w:t xml:space="preserve">. </w:t>
-            </w:r>
-            <w:r>
-              <w:rPr>
-                <w:lang w:val="en-US"/>
-              </w:rPr>
-              <w:t>CNNs are highly useful in auto-extracting features which is in itself a difficult task.</w:t>
-            </w:r>
-          </w:p>
-          <w:p>
-            <w:pPr>
-              <w:rPr>
-                <w:lang w:val="en-US"/>
-              </w:rPr>
-            </w:pPr>
-            <w:r>
-              <w:rPr>
-                <w:lang w:val="en-US"/>
-              </w:rPr>
-              <w:t>Th</w:t>
-            </w:r>
-            <w:r>
-              <w:rPr>
-                <w:lang w:val="en-US"/>
-              </w:rPr>
-              <w:t>e</w:t>
-            </w:r>
-            <w:r>
-              <w:rPr>
-                <w:lang w:val="en-US"/>
-              </w:rPr>
-              <w:t xml:space="preserve"> paper “</w:t>
-            </w:r>
-            <w:proofErr w:type="spellStart"/>
+              <w:t>Predicting Financial Instrument prices is as much difficult as it is rewarding. There is huge data generated in Capital Markets and leveraging these predictions can be made. Analyzing their behaviour and extracting useful insights can help traders. Traditional ML models have shown considerable performance in this task with SVMs, random forest ensembles, leading the scope. But with the improvement of our computational abilities deep learning have started to take the forefront. CNNs are highly useful in auto-extracting features which is in itself a difficult task.</w:t>
+            </w:r>
+          </w:p>
+          <w:p>
+            <w:pPr>
+              <w:rPr>
+                <w:lang w:val="en-US"/>
+              </w:rPr>
+            </w:pPr>
+            <w:r>
+              <w:rPr>
+                <w:lang w:val="en-US"/>
+              </w:rPr>
+              <w:t>The paper “</w:t>
+            </w:r>
             <w:r>
               <w:rPr>
                 <w:b/>
@@ -455,9 +438,22 @@
                 <w:iCs/>
                 <w:lang w:val="en-US"/>
               </w:rPr>
-              <w:t>CNNpred</w:t>
-            </w:r>
-            <w:proofErr w:type="spellEnd"/>
+              <w:t>CNNpred: CNN-based stock market prediction using a diverse set of variables</w:t>
+            </w:r>
+            <w:r>
+              <w:rPr>
+                <w:i/>
+                <w:iCs/>
+                <w:lang w:val="en-US"/>
+              </w:rPr>
+              <w:t>”</w:t>
+            </w:r>
+            <w:r>
+              <w:rPr>
+                <w:lang w:val="en-US"/>
+              </w:rPr>
+              <w:t xml:space="preserve"> by </w:t>
+            </w:r>
             <w:r>
               <w:rPr>
                 <w:b/>
@@ -466,7 +462,7 @@
                 <w:iCs/>
                 <w:lang w:val="en-US"/>
               </w:rPr>
-              <w:t>: CNN-based stock market prediction using a diverse set of variables</w:t>
+              <w:t>Ehsan Hoseinzade</w:t>
             </w:r>
             <w:r>
               <w:rPr>
@@ -474,13 +470,21 @@
                 <w:iCs/>
                 <w:lang w:val="en-US"/>
               </w:rPr>
-              <w:t>”</w:t>
-            </w:r>
-            <w:r>
-              <w:rPr>
-                <w:lang w:val="en-US"/>
-              </w:rPr>
-              <w:t xml:space="preserve"> by </w:t>
+              <w:t xml:space="preserve"> </w:t>
+            </w:r>
+            <w:r>
+              <w:rPr>
+                <w:lang w:val="en-US"/>
+              </w:rPr>
+              <w:t>and</w:t>
+            </w:r>
+            <w:r>
+              <w:rPr>
+                <w:i/>
+                <w:iCs/>
+                <w:lang w:val="en-US"/>
+              </w:rPr>
+              <w:t xml:space="preserve"> </w:t>
             </w:r>
             <w:r>
               <w:rPr>
@@ -490,64 +494,8 @@
                 <w:iCs/>
                 <w:lang w:val="en-US"/>
               </w:rPr>
-              <w:t xml:space="preserve">Ehsan </w:t>
-            </w:r>
-            <w:proofErr w:type="spellStart"/>
-            <w:r>
-              <w:rPr>
-                <w:b/>
-                <w:bCs/>
-                <w:i/>
-                <w:iCs/>
-                <w:lang w:val="en-US"/>
-              </w:rPr>
-              <w:t>Hoseinzade</w:t>
-            </w:r>
-            <w:proofErr w:type="spellEnd"/>
-            <w:r>
-              <w:rPr>
-                <w:i/>
-                <w:iCs/>
-                <w:lang w:val="en-US"/>
-              </w:rPr>
-              <w:t xml:space="preserve"> </w:t>
-            </w:r>
-            <w:r>
-              <w:rPr>
-                <w:lang w:val="en-US"/>
-              </w:rPr>
-              <w:t>and</w:t>
-            </w:r>
-            <w:r>
-              <w:rPr>
-                <w:i/>
-                <w:iCs/>
-                <w:lang w:val="en-US"/>
-              </w:rPr>
-              <w:t xml:space="preserve"> </w:t>
-            </w:r>
-            <w:r>
-              <w:rPr>
-                <w:b/>
-                <w:bCs/>
-                <w:i/>
-                <w:iCs/>
-                <w:lang w:val="en-US"/>
-              </w:rPr>
-              <w:t xml:space="preserve">Saman </w:t>
-            </w:r>
-            <w:proofErr w:type="spellStart"/>
-            <w:r>
-              <w:rPr>
-                <w:b/>
-                <w:bCs/>
-                <w:i/>
-                <w:iCs/>
-                <w:lang w:val="en-US"/>
-              </w:rPr>
-              <w:t>Haratizadeh</w:t>
-            </w:r>
-            <w:proofErr w:type="spellEnd"/>
+              <w:t>Saman Haratizadeh</w:t>
+            </w:r>
             <w:r>
               <w:rPr>
                 <w:i/>
@@ -650,7 +598,7 @@
       </w:tblGrid>
       <w:tr>
         <w:trPr>
-          <w:trHeight w:val="2325"/>
+          <w:trHeight w:val="731"/>
         </w:trPr>
         <w:tc>
           <w:tcPr>
@@ -664,232 +612,162 @@
             </w:tcMar>
           </w:tcPr>
           <w:p>
-            <w:pPr>
-              <w:rPr>
+            <w:r>
+              <w:t>Weekly Targets were set</w:t>
+            </w:r>
+            <w:r>
+              <w:t xml:space="preserve"> </w:t>
+            </w:r>
+            <w:r>
+              <w:t>with Phase 1 with majorly learning components</w:t>
+            </w:r>
+            <w:r>
+              <w:t xml:space="preserve"> including Timeseries as </w:t>
+            </w:r>
+            <w:r>
+              <w:t>AR, MA, ARIMA, SARIMA, ARIMAX, SARIMAX</w:t>
+            </w:r>
+            <w:r>
+              <w:t>, Deep learning Libraries as Tensorflow, Keras, and Object-Oriented Programming principles.</w:t>
+            </w:r>
+          </w:p>
+          <w:p/>
+          <w:p>
+            <w:r>
+              <w:t>Phase 2 was understanding the Research paper</w:t>
+            </w:r>
+            <w:r>
+              <w:t xml:space="preserve"> </w:t>
+            </w:r>
+            <w:r>
+              <w:rPr>
+                <w:lang w:val="en-US"/>
+              </w:rPr>
+              <w:t>“</w:t>
+            </w:r>
+            <w:r>
+              <w:rPr>
+                <w:b/>
+                <w:bCs/>
                 <w:i/>
-                <w:color w:val="FF0000"/>
-              </w:rPr>
-            </w:pPr>
+                <w:iCs/>
+                <w:lang w:val="en-US"/>
+              </w:rPr>
+              <w:t>CNNpred: CNN-based stock market prediction using a diverse set of variables</w:t>
+            </w:r>
             <w:r>
               <w:rPr>
                 <w:i/>
-                <w:color w:val="FF0000"/>
-              </w:rPr>
-              <w:t>Describe how the work was done</w:t>
-            </w:r>
-          </w:p>
-          <w:p>
-            <w:pPr>
-              <w:rPr>
-                <w:i/>
-                <w:color w:val="FF0000"/>
-              </w:rPr>
-            </w:pPr>
-            <w:r>
-              <w:rPr>
-                <w:i/>
-                <w:color w:val="FF0000"/>
-              </w:rPr>
-              <w:t xml:space="preserve">Work-Flow distributed across the duration between the review meets </w:t>
-            </w:r>
-          </w:p>
-          <w:p>
-            <w:pPr>
-              <w:rPr>
-                <w:i/>
-                <w:color w:val="FF0000"/>
-              </w:rPr>
-            </w:pPr>
-            <w:r>
-              <w:rPr>
-                <w:i/>
-                <w:color w:val="FF0000"/>
-              </w:rPr>
-              <w:t xml:space="preserve">Challenges (Difficulties faced and how you overcame it) </w:t>
-            </w:r>
-          </w:p>
-          <w:p>
-            <w:pPr>
-              <w:rPr>
-                <w:i/>
-                <w:color w:val="FF0000"/>
-              </w:rPr>
-            </w:pPr>
-            <w:r>
-              <w:rPr>
-                <w:i/>
-                <w:color w:val="FF0000"/>
-              </w:rPr>
-              <w:t xml:space="preserve">Calculations involved </w:t>
-            </w:r>
-          </w:p>
-          <w:p>
-            <w:pPr>
-              <w:rPr>
-                <w:i/>
-                <w:color w:val="FF0000"/>
-              </w:rPr>
-            </w:pPr>
-            <w:r>
-              <w:rPr>
-                <w:i/>
-                <w:color w:val="FF0000"/>
-              </w:rPr>
-              <w:t>(min.300 words)</w:t>
-            </w:r>
-          </w:p>
-          <w:p>
-            <w:pPr>
-              <w:rPr>
-                <w:i/>
-                <w:color w:val="FF0000"/>
-              </w:rPr>
-            </w:pPr>
-          </w:p>
-          <w:p>
-            <w:pPr>
-              <w:rPr>
-                <w:i/>
-                <w:color w:val="FF0000"/>
-              </w:rPr>
-            </w:pPr>
+                <w:iCs/>
+                <w:lang w:val="en-US"/>
+              </w:rPr>
+              <w:t>”</w:t>
+            </w:r>
+            <w:r>
+              <w:rPr>
+                <w:lang w:val="en-US"/>
+              </w:rPr>
+              <w:t xml:space="preserve"> </w:t>
+            </w:r>
+            <w:r>
+              <w:t xml:space="preserve">and Summarising the work done. </w:t>
+            </w:r>
           </w:p>
           <w:p/>
           <w:p>
-            <w:pPr>
-              <w:rPr>
-                <w:i/>
-                <w:color w:val="FF0000"/>
-              </w:rPr>
-            </w:pPr>
-          </w:p>
-          <w:p>
-            <w:pPr>
-              <w:rPr>
-                <w:i/>
-                <w:color w:val="FF0000"/>
-              </w:rPr>
-            </w:pPr>
-          </w:p>
-          <w:p>
-            <w:pPr>
-              <w:rPr>
-                <w:i/>
-                <w:color w:val="FF0000"/>
-              </w:rPr>
-            </w:pPr>
-          </w:p>
-          <w:p>
-            <w:pPr>
-              <w:rPr>
-                <w:i/>
-                <w:color w:val="FF0000"/>
-              </w:rPr>
-            </w:pPr>
-          </w:p>
-          <w:p>
-            <w:pPr>
-              <w:rPr>
-                <w:i/>
-                <w:color w:val="FF0000"/>
-              </w:rPr>
-            </w:pPr>
-          </w:p>
-          <w:p>
-            <w:pPr>
-              <w:rPr>
-                <w:i/>
-                <w:color w:val="FF0000"/>
-              </w:rPr>
-            </w:pPr>
-          </w:p>
-          <w:p>
-            <w:pPr>
-              <w:rPr>
-                <w:i/>
-                <w:color w:val="FF0000"/>
-              </w:rPr>
-            </w:pPr>
-          </w:p>
-          <w:p>
-            <w:pPr>
-              <w:rPr>
-                <w:i/>
-                <w:color w:val="FF0000"/>
-              </w:rPr>
-            </w:pPr>
-          </w:p>
-          <w:p>
-            <w:pPr>
-              <w:rPr>
-                <w:i/>
-                <w:color w:val="FF0000"/>
-              </w:rPr>
-            </w:pPr>
-          </w:p>
-          <w:p>
-            <w:pPr>
-              <w:rPr>
-                <w:i/>
-                <w:color w:val="FF0000"/>
-              </w:rPr>
-            </w:pPr>
-          </w:p>
-          <w:p>
-            <w:pPr>
-              <w:rPr>
-                <w:i/>
-                <w:color w:val="FF0000"/>
-              </w:rPr>
-            </w:pPr>
-          </w:p>
-          <w:p>
-            <w:pPr>
-              <w:rPr>
-                <w:i/>
-                <w:color w:val="FF0000"/>
-              </w:rPr>
-            </w:pPr>
-          </w:p>
-          <w:p>
-            <w:pPr>
-              <w:rPr>
-                <w:i/>
-                <w:color w:val="FF0000"/>
-              </w:rPr>
-            </w:pPr>
-          </w:p>
-          <w:p>
-            <w:pPr>
-              <w:rPr>
-                <w:i/>
-                <w:color w:val="FF0000"/>
-              </w:rPr>
-            </w:pPr>
-          </w:p>
-          <w:p>
-            <w:pPr>
-              <w:rPr>
-                <w:i/>
-                <w:color w:val="FF0000"/>
-              </w:rPr>
-            </w:pPr>
-          </w:p>
-          <w:p>
-            <w:pPr>
-              <w:rPr>
-                <w:i/>
-                <w:color w:val="FF0000"/>
-              </w:rPr>
-            </w:pPr>
-          </w:p>
-          <w:p>
-            <w:pPr>
-              <w:rPr>
-                <w:i/>
-                <w:color w:val="FF0000"/>
-              </w:rPr>
-            </w:pPr>
+            <w:r>
+              <w:t xml:space="preserve">Phase 3 was majorly implementation of the CNNpred, Hyperparameter Tuning, </w:t>
+            </w:r>
+            <w:r>
+              <w:t xml:space="preserve">Transfer Learning, </w:t>
+            </w:r>
+            <w:r>
+              <w:t>Ensemble and Deployment.</w:t>
+            </w:r>
+            <w:r>
+              <w:t xml:space="preserve"> </w:t>
+            </w:r>
+          </w:p>
+          <w:p/>
+          <w:p>
+            <w:r>
+              <w:t>Major challenge was not on the technical side but on logistics, like long training duration, limitations on Large File Uploading to Github, Deployment using Flask, Tensorflow compatibility with GPU.</w:t>
+            </w:r>
+            <w:r>
+              <w:t xml:space="preserve"> Few all-nighters with ample trial and error was the only solution.  </w:t>
+            </w:r>
+          </w:p>
+          <w:p/>
+          <w:p>
+            <w:r>
+              <w:t xml:space="preserve">Due to constraint in space, </w:t>
+            </w:r>
+            <w:r>
+              <w:t xml:space="preserve">weekly progresses </w:t>
+            </w:r>
+            <w:r>
+              <w:t>have</w:t>
+            </w:r>
+            <w:r>
+              <w:t xml:space="preserve"> been summarised within these following documents:</w:t>
+            </w:r>
+          </w:p>
+          <w:p/>
+          <w:p>
+            <w:hyperlink r:id="rId5" w:history="1">
+              <w:r>
+                <w:rPr>
+                  <w:rStyle w:val="Hyperlink"/>
+                </w:rPr>
+                <w:t>https://github.com/mandalnilabja/soc2022/blob/main/Week6Assignment.docx</w:t>
+              </w:r>
+            </w:hyperlink>
+          </w:p>
+          <w:p>
+            <w:hyperlink r:id="rId6" w:history="1">
+              <w:r>
+                <w:rPr>
+                  <w:rStyle w:val="Hyperlink"/>
+                </w:rPr>
+                <w:t>https://github.com/mandalnilabja/soc2022/blob/main/Week7Assignment.docx</w:t>
+              </w:r>
+            </w:hyperlink>
+          </w:p>
+          <w:p>
+            <w:hyperlink r:id="rId7" w:history="1">
+              <w:r>
+                <w:rPr>
+                  <w:rStyle w:val="Hyperlink"/>
+                </w:rPr>
+                <w:t>https://github.com/mandalnilabja/soc2022/blob/main/Week8Assignment.docx</w:t>
+              </w:r>
+            </w:hyperlink>
+          </w:p>
+          <w:p>
+            <w:hyperlink r:id="rId8" w:history="1">
+              <w:r>
+                <w:rPr>
+                  <w:rStyle w:val="Hyperlink"/>
+                </w:rPr>
+                <w:t>https://github.com/mandalnilabja/soc2022/blob/main/Week9Assignment.docx</w:t>
+              </w:r>
+            </w:hyperlink>
+          </w:p>
+          <w:p>
+            <w:hyperlink r:id="rId9" w:history="1">
+              <w:r>
+                <w:rPr>
+                  <w:rStyle w:val="Hyperlink"/>
+                </w:rPr>
+                <w:t>https://github.com/mandalnilabja/soc2022/blob/main/Week10Assignment.docx</w:t>
+              </w:r>
+            </w:hyperlink>
+          </w:p>
+          <w:p/>
+          <w:p>
+            <w:r>
+              <w:t>Further avenues of development is incorporating online machine learning and creating a trading bot which takes leveraged long or short positions whenever a prediction is made with greater than 70% probability.</w:t>
+            </w:r>
           </w:p>
         </w:tc>
       </w:tr>
@@ -955,328 +833,117 @@
           <w:p>
             <w:pPr>
               <w:rPr>
-                <w:i/>
-                <w:color w:val="FF0000"/>
-              </w:rPr>
-            </w:pPr>
-            <w:r>
-              <w:rPr>
-                <w:i/>
-                <w:color w:val="FF0000"/>
-              </w:rPr>
-              <w:t xml:space="preserve">A detailed description of the results you have achieved </w:t>
-            </w:r>
-          </w:p>
-          <w:p>
-            <w:pPr>
-              <w:rPr>
-                <w:i/>
-                <w:color w:val="FF0000"/>
-              </w:rPr>
-            </w:pPr>
-            <w:r>
-              <w:rPr>
-                <w:i/>
-                <w:color w:val="FF0000"/>
-              </w:rPr>
-              <w:tab/>
-              <w:t>Include:</w:t>
-            </w:r>
-          </w:p>
-          <w:p>
-            <w:pPr>
-              <w:ind w:left="720" w:firstLine="720"/>
-              <w:rPr>
-                <w:i/>
-                <w:color w:val="FF0000"/>
-              </w:rPr>
-            </w:pPr>
-            <w:r>
-              <w:rPr>
-                <w:i/>
-                <w:color w:val="FF0000"/>
-              </w:rPr>
-              <w:t>Images of your working prototype</w:t>
-            </w:r>
-          </w:p>
-          <w:p>
-            <w:pPr>
-              <w:ind w:left="720" w:firstLine="720"/>
-              <w:rPr>
-                <w:i/>
-                <w:color w:val="FF0000"/>
-              </w:rPr>
-            </w:pPr>
-            <w:r>
-              <w:rPr>
-                <w:i/>
-                <w:color w:val="FF0000"/>
-              </w:rPr>
-              <w:t>GitHub Repository (if any)</w:t>
-            </w:r>
-          </w:p>
-          <w:p>
-            <w:pPr>
-              <w:ind w:left="720" w:firstLine="720"/>
-              <w:rPr>
-                <w:i/>
-                <w:color w:val="FF0000"/>
-              </w:rPr>
-            </w:pPr>
-            <w:r>
-              <w:rPr>
-                <w:i/>
-                <w:color w:val="FF0000"/>
-              </w:rPr>
-              <w:t>All files (documents or sheets) used (</w:t>
-            </w:r>
-            <w:proofErr w:type="spellStart"/>
-            <w:proofErr w:type="gramStart"/>
-            <w:r>
-              <w:rPr>
-                <w:i/>
-                <w:color w:val="FF0000"/>
-              </w:rPr>
-              <w:t>eg.meeting</w:t>
-            </w:r>
-            <w:proofErr w:type="spellEnd"/>
-            <w:proofErr w:type="gramEnd"/>
-            <w:r>
-              <w:rPr>
-                <w:i/>
-                <w:color w:val="FF0000"/>
-              </w:rPr>
-              <w:t xml:space="preserve"> notes)</w:t>
-            </w:r>
-          </w:p>
-          <w:p>
-            <w:pPr>
-              <w:ind w:left="720" w:firstLine="720"/>
-              <w:rPr>
-                <w:i/>
-                <w:color w:val="FF0000"/>
-              </w:rPr>
-            </w:pPr>
-            <w:r>
-              <w:rPr>
-                <w:i/>
-                <w:color w:val="FF0000"/>
-              </w:rPr>
-              <w:t>Simulations/ Project Video</w:t>
-            </w:r>
-          </w:p>
-          <w:p>
-            <w:pPr>
-              <w:ind w:left="720" w:firstLine="720"/>
-              <w:rPr>
-                <w:i/>
-                <w:color w:val="FF0000"/>
-              </w:rPr>
-            </w:pPr>
-            <w:r>
-              <w:rPr>
-                <w:i/>
-                <w:color w:val="FF0000"/>
-              </w:rPr>
-              <w:t xml:space="preserve">Final Presentation Link </w:t>
-            </w:r>
-          </w:p>
-          <w:p>
-            <w:pPr>
+                <w:lang w:val="en-US"/>
+              </w:rPr>
+            </w:pPr>
+            <w:r>
+              <w:rPr>
+                <w:lang w:val="en-US"/>
+              </w:rPr>
+              <w:t xml:space="preserve">Based on the CNNpred paper, 2d CNN version with the original data (DJI, NASDAQ, NYSE, RUSSELL, S&amp;P) was implemented. Data is from </w:t>
+            </w:r>
+            <w:r>
               <w:rPr>
                 <w:b/>
-                <w:i/>
-                <w:color w:val="FF0000"/>
-              </w:rPr>
-            </w:pPr>
-            <w:r>
-              <w:rPr>
-                <w:i/>
-                <w:color w:val="FF0000"/>
-              </w:rPr>
-              <w:tab/>
-            </w:r>
-            <w:r>
-              <w:rPr>
-                <w:i/>
-                <w:color w:val="FF0000"/>
-              </w:rPr>
-              <w:tab/>
-              <w:t>*</w:t>
+                <w:bCs/>
+                <w:lang w:val="en-US"/>
+              </w:rPr>
+              <w:t>Dec 31, 2009</w:t>
+            </w:r>
+            <w:r>
+              <w:rPr>
+                <w:lang w:val="en-US"/>
+              </w:rPr>
+              <w:t xml:space="preserve"> to </w:t>
             </w:r>
             <w:r>
               <w:rPr>
                 <w:b/>
-                <w:i/>
-                <w:color w:val="FF0000"/>
-              </w:rPr>
-              <w:t>Add these as hyperlinks with a proper name for the field</w:t>
-            </w:r>
-          </w:p>
-          <w:p/>
-          <w:p>
-            <w:pPr>
-              <w:rPr>
-                <w:lang w:val="en-US"/>
-              </w:rPr>
-            </w:pPr>
-            <w:r>
-              <w:rPr>
-                <w:lang w:val="en-US"/>
-              </w:rPr>
-              <w:t xml:space="preserve">Based on the </w:t>
-            </w:r>
-            <w:proofErr w:type="spellStart"/>
-            <w:r>
-              <w:rPr>
-                <w:lang w:val="en-US"/>
-              </w:rPr>
-              <w:t>CNNpred</w:t>
-            </w:r>
-            <w:proofErr w:type="spellEnd"/>
-            <w:r>
-              <w:rPr>
-                <w:lang w:val="en-US"/>
-              </w:rPr>
-              <w:t xml:space="preserve"> paper, 2d CNN version with the original data (DJI, NASDAQ, NYSE, RUSSELL, S&amp;P) was implemented. Data is from Dec 31, 2009 to Nov 15, 2017. All the data is present in the personal </w:t>
-            </w:r>
-            <w:proofErr w:type="spellStart"/>
-            <w:r>
-              <w:rPr>
-                <w:lang w:val="en-US"/>
-              </w:rPr>
-              <w:t>github</w:t>
-            </w:r>
-            <w:proofErr w:type="spellEnd"/>
-            <w:r>
-              <w:rPr>
-                <w:lang w:val="en-US"/>
-              </w:rPr>
-              <w:t xml:space="preserve"> repo. The model is built </w:t>
-            </w:r>
-            <w:proofErr w:type="spellStart"/>
-            <w:r>
-              <w:rPr>
-                <w:lang w:val="en-US"/>
-              </w:rPr>
-              <w:t>keras</w:t>
-            </w:r>
-            <w:proofErr w:type="spellEnd"/>
-            <w:r>
-              <w:rPr>
-                <w:lang w:val="en-US"/>
-              </w:rPr>
-              <w:t xml:space="preserve"> library.</w:t>
-            </w:r>
-          </w:p>
-          <w:p>
-            <w:pPr>
-              <w:rPr>
-                <w:lang w:val="en-US"/>
-              </w:rPr>
-            </w:pPr>
-            <w:r>
-              <w:rPr>
-                <w:lang w:val="en-US"/>
-              </w:rPr>
-              <w:t xml:space="preserve">At first all the required modules have been imported. Then custom metric functions as recall, precision, f1, Macro f1 score were defined. The architecture of the model according to the </w:t>
-            </w:r>
-            <w:proofErr w:type="spellStart"/>
-            <w:r>
-              <w:rPr>
-                <w:lang w:val="en-US"/>
-              </w:rPr>
-              <w:t>CNNpred</w:t>
-            </w:r>
-            <w:proofErr w:type="spellEnd"/>
-            <w:r>
-              <w:rPr>
-                <w:lang w:val="en-US"/>
-              </w:rPr>
-              <w:t xml:space="preserve"> paper was built next. The model uses 82 features, last 60 days data, 3 Convolutional layers with filters (3*1) and </w:t>
-            </w:r>
-            <w:proofErr w:type="spellStart"/>
-            <w:r>
-              <w:rPr>
-                <w:lang w:val="en-US"/>
-              </w:rPr>
-              <w:t>ReLU</w:t>
-            </w:r>
-            <w:proofErr w:type="spellEnd"/>
-            <w:r>
-              <w:rPr>
-                <w:lang w:val="en-US"/>
-              </w:rPr>
-              <w:t xml:space="preserve"> activation, </w:t>
-            </w:r>
-            <w:proofErr w:type="spellStart"/>
-            <w:r>
-              <w:rPr>
-                <w:lang w:val="en-US"/>
-              </w:rPr>
-              <w:t>Maxpooling</w:t>
-            </w:r>
-            <w:proofErr w:type="spellEnd"/>
-            <w:r>
-              <w:rPr>
-                <w:lang w:val="en-US"/>
-              </w:rPr>
-              <w:t xml:space="preserve"> layers (2*1), output layer with sigmoid activation.</w:t>
-            </w:r>
-          </w:p>
-          <w:p>
-            <w:pPr>
-              <w:rPr>
-                <w:lang w:val="en-US"/>
-              </w:rPr>
-            </w:pPr>
-            <w:r>
-              <w:rPr>
-                <w:lang w:val="en-US"/>
-              </w:rPr>
-              <w:t xml:space="preserve">Then the functions to create </w:t>
-            </w:r>
-            <w:proofErr w:type="spellStart"/>
-            <w:r>
-              <w:rPr>
-                <w:lang w:val="en-US"/>
-              </w:rPr>
-              <w:t>datastream</w:t>
-            </w:r>
-            <w:proofErr w:type="spellEnd"/>
-            <w:r>
-              <w:rPr>
-                <w:lang w:val="en-US"/>
-              </w:rPr>
-              <w:t xml:space="preserve"> to feed the model training and testing was created as </w:t>
-            </w:r>
-            <w:proofErr w:type="spellStart"/>
-            <w:r>
-              <w:rPr>
-                <w:lang w:val="en-US"/>
-              </w:rPr>
-              <w:t>datagen</w:t>
-            </w:r>
-            <w:proofErr w:type="spellEnd"/>
-            <w:r>
-              <w:rPr>
-                <w:lang w:val="en-US"/>
-              </w:rPr>
-              <w:t xml:space="preserve"> and </w:t>
-            </w:r>
-            <w:proofErr w:type="spellStart"/>
-            <w:r>
-              <w:rPr>
-                <w:lang w:val="en-US"/>
-              </w:rPr>
-              <w:t>testgen</w:t>
-            </w:r>
-            <w:proofErr w:type="spellEnd"/>
-            <w:r>
-              <w:rPr>
-                <w:lang w:val="en-US"/>
-              </w:rPr>
-              <w:t xml:space="preserve">. Last 5 months of data (after </w:t>
+                <w:bCs/>
+                <w:lang w:val="en-US"/>
+              </w:rPr>
+              <w:t>Nov 15, 2017</w:t>
+            </w:r>
+            <w:r>
+              <w:rPr>
+                <w:lang w:val="en-US"/>
+              </w:rPr>
+              <w:t xml:space="preserve">. All the data is present in the github repo. The model is built </w:t>
+            </w:r>
+            <w:r>
+              <w:rPr>
+                <w:lang w:val="en-US"/>
+              </w:rPr>
+              <w:t xml:space="preserve">using tensorflow and </w:t>
+            </w:r>
+            <w:r>
+              <w:rPr>
+                <w:lang w:val="en-US"/>
+              </w:rPr>
+              <w:t>keras library.</w:t>
+            </w:r>
+          </w:p>
+          <w:p>
+            <w:pPr>
+              <w:rPr>
+                <w:lang w:val="en-US"/>
+              </w:rPr>
+            </w:pPr>
+          </w:p>
+          <w:p>
+            <w:pPr>
+              <w:rPr>
+                <w:lang w:val="en-US"/>
+              </w:rPr>
+            </w:pPr>
+            <w:r>
+              <w:rPr>
+                <w:lang w:val="en-US"/>
+              </w:rPr>
+              <w:t>C</w:t>
+            </w:r>
+            <w:r>
+              <w:rPr>
+                <w:lang w:val="en-US"/>
+              </w:rPr>
+              <w:t>ustom metric functions as recall, precision, f1, Macro f1 score were defined. The architecture of the model according to the CNNpred paper was built next. The model uses 82 features, last 60 days data, 3 Convolutional layers with filters (3*1) and ReLU activation, Maxpooling layers (2*1), output layer with sigmoid activation.</w:t>
+            </w:r>
+          </w:p>
+          <w:p>
+            <w:pPr>
+              <w:rPr>
+                <w:lang w:val="en-US"/>
+              </w:rPr>
+            </w:pPr>
+            <w:r>
+              <w:rPr>
+                <w:lang w:val="en-US"/>
+              </w:rPr>
+              <w:t>Then the</w:t>
+            </w:r>
+            <w:r>
+              <w:rPr>
+                <w:lang w:val="en-US"/>
+              </w:rPr>
+              <w:t xml:space="preserve"> </w:t>
+            </w:r>
+            <w:r>
+              <w:rPr>
+                <w:lang w:val="en-US"/>
+              </w:rPr>
+              <w:t>data</w:t>
+            </w:r>
+            <w:r>
+              <w:rPr>
+                <w:lang w:val="en-US"/>
+              </w:rPr>
+              <w:t xml:space="preserve"> pipeline</w:t>
+            </w:r>
+            <w:r>
+              <w:rPr>
+                <w:lang w:val="en-US"/>
+              </w:rPr>
+              <w:t xml:space="preserve"> functions to feed the model training and testing was created as datagen and testgen. Last 5 months of data (after </w:t>
             </w:r>
             <w:r>
               <w:rPr>
@@ -1297,32 +964,60 @@
                 <w:lang w:val="en-US"/>
               </w:rPr>
             </w:pPr>
-            <w:r>
-              <w:rPr>
-                <w:lang w:val="en-US"/>
-              </w:rPr>
-              <w:t xml:space="preserve">The loss function was Maximum Absolute Error and the Optimization algorithm was </w:t>
-            </w:r>
-            <w:proofErr w:type="spellStart"/>
+          </w:p>
+          <w:p>
+            <w:pPr>
+              <w:rPr>
+                <w:lang w:val="en-US"/>
+              </w:rPr>
+            </w:pPr>
+            <w:r>
+              <w:rPr>
+                <w:lang w:val="en-US"/>
+              </w:rPr>
+              <w:t>Using</w:t>
+            </w:r>
+            <w:r>
+              <w:rPr>
+                <w:lang w:val="en-US"/>
+              </w:rPr>
+              <w:t xml:space="preserve"> loss function </w:t>
+            </w:r>
+            <w:r>
+              <w:rPr>
+                <w:lang w:val="en-US"/>
+              </w:rPr>
+              <w:t xml:space="preserve">as </w:t>
+            </w:r>
+            <w:r>
+              <w:rPr>
+                <w:lang w:val="en-US"/>
+              </w:rPr>
+              <w:t xml:space="preserve">Maximum Absolute Error and the Optimization algorithm </w:t>
+            </w:r>
+            <w:r>
+              <w:rPr>
+                <w:lang w:val="en-US"/>
+              </w:rPr>
+              <w:t xml:space="preserve">as </w:t>
+            </w:r>
             <w:r>
               <w:rPr>
                 <w:lang w:val="en-US"/>
               </w:rPr>
               <w:t>AdamOptimizer</w:t>
             </w:r>
-            <w:proofErr w:type="spellEnd"/>
-          </w:p>
-          <w:p>
-            <w:pPr>
-              <w:rPr>
-                <w:lang w:val="en-US"/>
-              </w:rPr>
-            </w:pPr>
-            <w:r>
-              <w:rPr>
-                <w:lang w:val="en-US"/>
-              </w:rPr>
-              <w:t xml:space="preserve">The model was trained varying the hyperparameter batch size (128, 64, 32, 16). </w:t>
+            <w:r>
+              <w:rPr>
+                <w:lang w:val="en-US"/>
+              </w:rPr>
+              <w:t>, t</w:t>
+            </w:r>
+            <w:r>
+              <w:rPr>
+                <w:lang w:val="en-US"/>
+              </w:rPr>
+              <w:t xml:space="preserve">he model was trained varying the hyperparameter batch size (128, 64, 32, 16). </w:t>
             </w:r>
           </w:p>
           <w:tbl>
@@ -1738,100 +1433,107 @@
               <w:rPr>
                 <w:lang w:val="en-US"/>
               </w:rPr>
-              <w:t>Thus, we can clearly see reducing the batch size improves the performance of the models significantly for evaluating metrics.</w:t>
-            </w:r>
-          </w:p>
-          <w:p>
-            <w:pPr>
-              <w:rPr>
-                <w:lang w:val="en-US"/>
-              </w:rPr>
-            </w:pPr>
-            <w:r>
-              <w:rPr>
-                <w:lang w:val="en-US"/>
-              </w:rPr>
-              <w:t xml:space="preserve">In the original </w:t>
-            </w:r>
-            <w:proofErr w:type="spellStart"/>
-            <w:r>
-              <w:rPr>
-                <w:lang w:val="en-US"/>
-              </w:rPr>
-              <w:t>CNNpred</w:t>
-            </w:r>
-            <w:proofErr w:type="spellEnd"/>
-            <w:r>
-              <w:rPr>
-                <w:lang w:val="en-US"/>
-              </w:rPr>
-              <w:t xml:space="preserve"> paper best Macro F1 score for 2d CNN pred was average of 0.54, 0.56, 0.55, 0.55 and 0.55 which is 0.55 but here the average Macro F1 score is 0.65 which is statistically significant improvement.</w:t>
-            </w:r>
-          </w:p>
-          <w:p/>
-          <w:p>
-            <w:pPr>
-              <w:rPr>
-                <w:lang w:val="en-US"/>
-              </w:rPr>
-            </w:pPr>
-            <w:r>
-              <w:rPr>
-                <w:lang w:val="en-US"/>
-              </w:rPr>
-              <w:t>For th</w:t>
-            </w:r>
-            <w:r>
-              <w:rPr>
-                <w:lang w:val="en-US"/>
-              </w:rPr>
-              <w:t>e</w:t>
-            </w:r>
-            <w:r>
-              <w:rPr>
-                <w:lang w:val="en-US"/>
-              </w:rPr>
-              <w:t xml:space="preserve"> task of using </w:t>
-            </w:r>
-            <w:proofErr w:type="spellStart"/>
-            <w:r>
-              <w:rPr>
-                <w:lang w:val="en-US"/>
-              </w:rPr>
-              <w:t>CNNpred</w:t>
-            </w:r>
-            <w:proofErr w:type="spellEnd"/>
-            <w:r>
-              <w:rPr>
-                <w:lang w:val="en-US"/>
-              </w:rPr>
-              <w:t xml:space="preserve"> to predict Indian Stock Index, NIFTY50 Index was chosen. Open, High, Low, Close, Adjusted Close and Volume Data for the period between 2007-9-18 and 2022-7-27 was collected from NSE website. </w:t>
-            </w:r>
-          </w:p>
-          <w:p>
-            <w:pPr>
-              <w:rPr>
-                <w:lang w:val="en-US"/>
-              </w:rPr>
-            </w:pPr>
-            <w:r>
-              <w:rPr>
-                <w:lang w:val="en-US"/>
-              </w:rPr>
-              <w:t>Apart from 6 original features, 6 others were engineered based on popular technical indicators, namely ‘3 Days Moving Average’, ‘5 Days Moving Average’, ‘15 Days Moving Average’, ‘30 Days Moving Average’, Daily Trading Volume Difference and Weekly Difference in Closing Values.</w:t>
-            </w:r>
-          </w:p>
-          <w:p>
-            <w:pPr>
-              <w:rPr>
-                <w:lang w:val="en-US"/>
-              </w:rPr>
-            </w:pPr>
-            <w:r>
-              <w:rPr>
-                <w:lang w:val="en-US"/>
-              </w:rPr>
-              <w:lastRenderedPageBreak/>
+              <w:t>Thus, we can clearly see reducing the batch size</w:t>
+            </w:r>
+            <w:r>
+              <w:rPr>
+                <w:lang w:val="en-US"/>
+              </w:rPr>
+              <w:t xml:space="preserve"> to 64</w:t>
+            </w:r>
+            <w:r>
+              <w:rPr>
+                <w:lang w:val="en-US"/>
+              </w:rPr>
+              <w:t xml:space="preserve"> improves the performance of the models significantly for evaluating metrics.</w:t>
+            </w:r>
+            <w:r>
+              <w:rPr>
+                <w:lang w:val="en-US"/>
+              </w:rPr>
+              <w:t xml:space="preserve"> But further exploration was required before any conclusion.</w:t>
+            </w:r>
+          </w:p>
+          <w:p>
+            <w:pPr>
+              <w:rPr>
+                <w:lang w:val="en-US"/>
+              </w:rPr>
+            </w:pPr>
+            <w:r>
+              <w:rPr>
+                <w:lang w:val="en-US"/>
+              </w:rPr>
+              <w:t xml:space="preserve">64 combinations of hyperparameters </w:t>
+            </w:r>
+            <w:r>
+              <w:rPr>
+                <w:lang w:val="en-US"/>
+              </w:rPr>
+              <w:t>were</w:t>
+            </w:r>
+            <w:r>
+              <w:rPr>
+                <w:lang w:val="en-US"/>
+              </w:rPr>
+              <w:t xml:space="preserve"> shortlisted for modelling adopting a fractional factorial approach (4</w:t>
+            </w:r>
+            <w:r>
+              <w:rPr>
+                <w:vertAlign w:val="superscript"/>
+                <w:lang w:val="en-US"/>
+              </w:rPr>
+              <w:t>5-2</w:t>
+            </w:r>
+            <w:r>
+              <w:rPr>
+                <w:lang w:val="en-US"/>
+              </w:rPr>
+              <w:t>) for an efficient Response Surface for optimization s</w:t>
+            </w:r>
+            <w:r>
+              <w:rPr>
+                <w:lang w:val="en-US"/>
+              </w:rPr>
+              <w:t>earch</w:t>
+            </w:r>
+            <w:r>
+              <w:rPr>
+                <w:lang w:val="en-US"/>
+              </w:rPr>
+              <w:t>.</w:t>
+            </w:r>
+          </w:p>
+          <w:p>
+            <w:pPr>
+              <w:rPr>
+                <w:lang w:val="en-US"/>
+              </w:rPr>
+            </w:pPr>
+          </w:p>
+          <w:p>
+            <w:pPr>
+              <w:rPr>
+                <w:lang w:val="en-US"/>
+              </w:rPr>
+            </w:pPr>
+            <w:r>
+              <w:rPr>
+                <w:lang w:val="en-US"/>
+              </w:rPr>
+              <w:t xml:space="preserve">Optimization of performance metrics Accuracy, Mean Absolute Error, Macro Averaged F1 Score by hyperparameter tuning. A Grid-Search strategy for evaluating each hyperparameter combination out of all possible 64 models was adopted. </w:t>
+            </w:r>
+          </w:p>
+          <w:p>
+            <w:pPr>
+              <w:rPr>
+                <w:lang w:val="en-US"/>
+              </w:rPr>
+            </w:pPr>
+            <w:r>
+              <w:rPr>
+                <w:lang w:val="en-US"/>
+              </w:rPr>
               <w:t>Following hyperparameters were varied to find the optimal model-</w:t>
             </w:r>
           </w:p>
@@ -1851,49 +1553,7 @@
               <w:rPr>
                 <w:lang w:val="en-US"/>
               </w:rPr>
-              <w:t>Loss Function (</w:t>
-            </w:r>
-            <w:proofErr w:type="spellStart"/>
-            <w:r>
-              <w:rPr>
-                <w:lang w:val="en-US"/>
-              </w:rPr>
-              <w:t>mae</w:t>
-            </w:r>
-            <w:proofErr w:type="spellEnd"/>
-            <w:r>
-              <w:rPr>
-                <w:lang w:val="en-US"/>
-              </w:rPr>
-              <w:t xml:space="preserve">, </w:t>
-            </w:r>
-            <w:proofErr w:type="spellStart"/>
-            <w:r>
-              <w:rPr>
-                <w:lang w:val="en-US"/>
-              </w:rPr>
-              <w:t>binary_focal_crossentropy</w:t>
-            </w:r>
-            <w:proofErr w:type="spellEnd"/>
-            <w:r>
-              <w:rPr>
-                <w:lang w:val="en-US"/>
-              </w:rPr>
-              <w:t xml:space="preserve">, </w:t>
-            </w:r>
-            <w:proofErr w:type="spellStart"/>
-            <w:r>
-              <w:rPr>
-                <w:lang w:val="en-US"/>
-              </w:rPr>
-              <w:t>binary_crossentropy</w:t>
-            </w:r>
-            <w:proofErr w:type="spellEnd"/>
-            <w:r>
-              <w:rPr>
-                <w:lang w:val="en-US"/>
-              </w:rPr>
-              <w:t>, hinge)</w:t>
+              <w:t>Loss Function (mae, binary_focal_crossentropy, binary_crossentropy, hinge)</w:t>
             </w:r>
           </w:p>
           <w:p>
@@ -1912,35 +1572,7 @@
               <w:rPr>
                 <w:lang w:val="en-US"/>
               </w:rPr>
-              <w:t xml:space="preserve">Optimizer (SGD, Adam, </w:t>
-            </w:r>
-            <w:proofErr w:type="spellStart"/>
-            <w:r>
-              <w:rPr>
-                <w:lang w:val="en-US"/>
-              </w:rPr>
-              <w:t>Adagrad</w:t>
-            </w:r>
-            <w:proofErr w:type="spellEnd"/>
-            <w:r>
-              <w:rPr>
-                <w:lang w:val="en-US"/>
-              </w:rPr>
-              <w:t xml:space="preserve">, </w:t>
-            </w:r>
-            <w:proofErr w:type="spellStart"/>
-            <w:r>
-              <w:rPr>
-                <w:lang w:val="en-US"/>
-              </w:rPr>
-              <w:t>Adamax</w:t>
-            </w:r>
-            <w:proofErr w:type="spellEnd"/>
-            <w:r>
-              <w:rPr>
-                <w:lang w:val="en-US"/>
-              </w:rPr>
-              <w:t>),</w:t>
+              <w:t>Optimizer (SGD, Adam, Adagrad, Adamax),</w:t>
             </w:r>
           </w:p>
           <w:p>
@@ -1959,7 +1591,7 @@
               <w:rPr>
                 <w:lang w:val="en-US"/>
               </w:rPr>
-              <w:t xml:space="preserve">Epochs (10, 20, 25, 30), </w:t>
+              <w:t xml:space="preserve">Epochs (20, 30), </w:t>
             </w:r>
           </w:p>
           <w:p>
@@ -1978,7 +1610,7 @@
               <w:rPr>
                 <w:lang w:val="en-US"/>
               </w:rPr>
-              <w:t xml:space="preserve">Batch Size (128, 64, 32, 16), </w:t>
+              <w:t xml:space="preserve">Batch Size (64, 32), </w:t>
             </w:r>
           </w:p>
           <w:p>
@@ -2001,30 +1633,519 @@
             </w:r>
           </w:p>
           <w:p>
-            <w:r>
-              <w:t>The models created was further bagged in an ensemble. The ensemble was able to perform superior to classical models as predicted</w:t>
+            <w:pPr>
+              <w:rPr>
+                <w:lang w:val="en-US"/>
+              </w:rPr>
+            </w:pPr>
+            <w:r>
+              <w:rPr>
+                <w:lang w:val="en-US"/>
+              </w:rPr>
+              <w:t>The whole experiment took takes 20h+ of training time. And yielded the following results.</w:t>
+            </w:r>
+          </w:p>
+          <w:p>
+            <w:pPr>
+              <w:rPr>
+                <w:lang w:val="en-US"/>
+              </w:rPr>
+            </w:pPr>
+            <w:r>
+              <w:rPr>
+                <w:lang w:val="en-US"/>
+              </w:rPr>
+              <w:t>CSV containing performance parameters for 64 possible combinations of above hyperparameters-</w:t>
+            </w:r>
+            <w:hyperlink r:id="rId10" w:history="1">
+              <w:r>
+                <w:rPr>
+                  <w:rStyle w:val="Hyperlink"/>
+                  <w:lang w:val="en-US"/>
+                </w:rPr>
+                <w:t>https://github.com/mandalnilabja/soc2022/blob/main/CNNpred_WallStreet_performances.csv</w:t>
+              </w:r>
+            </w:hyperlink>
+          </w:p>
+          <w:p>
+            <w:pPr>
+              <w:rPr>
+                <w:lang w:val="en-US"/>
+              </w:rPr>
+            </w:pPr>
+          </w:p>
+          <w:p>
+            <w:pPr>
+              <w:rPr>
+                <w:lang w:val="en-US"/>
+              </w:rPr>
+            </w:pPr>
+            <w:r>
+              <w:rPr>
+                <w:lang w:val="en-US"/>
+              </w:rPr>
+              <w:t xml:space="preserve">In the original CNNpred paper best Macro F1 score for 2d CNN pred was average of 0.54, 0.56, 0.55, 0.55 and 0.55 which is 0.55 but here </w:t>
+            </w:r>
+            <w:r>
+              <w:rPr>
+                <w:lang w:val="en-US"/>
+              </w:rPr>
+              <w:t xml:space="preserve">Bagging ensemble on </w:t>
+            </w:r>
+            <w:r>
+              <w:rPr>
+                <w:lang w:val="en-US"/>
+              </w:rPr>
+              <w:t>2d</w:t>
+            </w:r>
+            <w:r>
+              <w:rPr>
+                <w:lang w:val="en-US"/>
+              </w:rPr>
+              <w:t>CNNpred implementation using all 64 previous models outperformed any single predictor. A hard voting strategy was manually implemented since each model by itself is a weak classifier.</w:t>
+            </w:r>
+          </w:p>
+          <w:p>
+            <w:pPr>
+              <w:rPr>
+                <w:lang w:val="en-US"/>
+              </w:rPr>
+            </w:pPr>
+            <w:r>
+              <w:rPr>
+                <w:lang w:val="en-US"/>
+              </w:rPr>
+              <w:lastRenderedPageBreak/>
+              <w:t>Accuracy: 53.75%</w:t>
+            </w:r>
+          </w:p>
+          <w:p>
+            <w:pPr>
+              <w:rPr>
+                <w:lang w:val="en-US"/>
+              </w:rPr>
+            </w:pPr>
+            <w:r>
+              <w:rPr>
+                <w:lang w:val="en-US"/>
+              </w:rPr>
+              <w:t>Mean Absolute Error: 46.24%</w:t>
+            </w:r>
+          </w:p>
+          <w:p>
+            <w:pPr>
+              <w:rPr>
+                <w:lang w:val="en-US"/>
+              </w:rPr>
+            </w:pPr>
+            <w:r>
+              <w:rPr>
+                <w:lang w:val="en-US"/>
+              </w:rPr>
+              <w:t>Macro Averaged F1 Score: 69.92%</w:t>
+            </w:r>
+          </w:p>
+          <w:p>
+            <w:pPr>
+              <w:rPr>
+                <w:lang w:val="en-US"/>
+              </w:rPr>
+            </w:pPr>
+          </w:p>
+          <w:p>
+            <w:pPr>
+              <w:rPr>
+                <w:lang w:val="en-US"/>
+              </w:rPr>
+            </w:pPr>
+            <w:r>
+              <w:rPr>
+                <w:lang w:val="en-US"/>
+              </w:rPr>
+              <w:t>This</w:t>
+            </w:r>
+            <w:r>
+              <w:rPr>
+                <w:lang w:val="en-US"/>
+              </w:rPr>
+              <w:t xml:space="preserve"> is statistically</w:t>
+            </w:r>
+            <w:r>
+              <w:rPr>
+                <w:lang w:val="en-US"/>
+              </w:rPr>
+              <w:t xml:space="preserve"> a</w:t>
+            </w:r>
+            <w:r>
+              <w:rPr>
+                <w:lang w:val="en-US"/>
+              </w:rPr>
+              <w:t xml:space="preserve"> significant improvement.</w:t>
+            </w:r>
+          </w:p>
+          <w:p/>
+          <w:p>
+            <w:pPr>
+              <w:rPr>
+                <w:lang w:val="en-US"/>
+              </w:rPr>
+            </w:pPr>
+            <w:r>
+              <w:rPr>
+                <w:lang w:val="en-US"/>
+              </w:rPr>
+              <w:t xml:space="preserve">For the task of using CNNpred to predict Indian Stock Index, NIFTY50 Index was chosen. Open, High, Low, Close, Adjusted Close and Volume Data for the period between </w:t>
+            </w:r>
+            <w:r>
+              <w:rPr>
+                <w:b/>
+                <w:bCs/>
+                <w:lang w:val="en-US"/>
+              </w:rPr>
+              <w:t>2007-9-18</w:t>
+            </w:r>
+            <w:r>
+              <w:rPr>
+                <w:lang w:val="en-US"/>
+              </w:rPr>
+              <w:t xml:space="preserve"> and </w:t>
+            </w:r>
+            <w:r>
+              <w:rPr>
+                <w:b/>
+                <w:bCs/>
+                <w:lang w:val="en-US"/>
+              </w:rPr>
+              <w:t>2022-7-27</w:t>
+            </w:r>
+            <w:r>
+              <w:rPr>
+                <w:lang w:val="en-US"/>
+              </w:rPr>
+              <w:t xml:space="preserve"> was collected from NSE website.</w:t>
+            </w:r>
+          </w:p>
+          <w:p>
+            <w:pPr>
+              <w:rPr>
+                <w:lang w:val="en-US"/>
+              </w:rPr>
+            </w:pPr>
+          </w:p>
+          <w:p>
+            <w:pPr>
+              <w:rPr>
+                <w:lang w:val="en-US"/>
+              </w:rPr>
+            </w:pPr>
+            <w:r>
+              <w:rPr>
+                <w:lang w:val="en-US"/>
+              </w:rPr>
+              <w:t>Apart from 6 original features, 6 others were engineered based on popular technical indicators, namely ‘3 Days Moving Average’, ‘5 Days Moving Average’, ‘15 Days Moving Average’, ‘30 Days Moving Average’, Daily Trading Volume Difference and Weekly Difference in Closing Values.</w:t>
+            </w:r>
+          </w:p>
+          <w:p>
+            <w:pPr>
+              <w:rPr>
+                <w:lang w:val="en-US"/>
+              </w:rPr>
+            </w:pPr>
+            <w:r>
+              <w:rPr>
+                <w:lang w:val="en-US"/>
+              </w:rPr>
+              <w:t>Following hyperparameters were varied to find the optimal model-</w:t>
+            </w:r>
+          </w:p>
+          <w:p>
+            <w:pPr>
+              <w:pStyle w:val="ListParagraph"/>
+              <w:numPr>
+                <w:ilvl w:val="0"/>
+                <w:numId w:val="6"/>
+              </w:numPr>
+              <w:spacing w:after="160" w:line="259" w:lineRule="auto"/>
+              <w:rPr>
+                <w:lang w:val="en-US"/>
+              </w:rPr>
+            </w:pPr>
+            <w:r>
+              <w:rPr>
+                <w:lang w:val="en-US"/>
+              </w:rPr>
+              <w:t>Loss Function (mae, binary_focal_crossentropy, binary_crossentropy, hinge)</w:t>
+            </w:r>
+          </w:p>
+          <w:p>
+            <w:pPr>
+              <w:pStyle w:val="ListParagraph"/>
+              <w:numPr>
+                <w:ilvl w:val="0"/>
+                <w:numId w:val="6"/>
+              </w:numPr>
+              <w:spacing w:after="160" w:line="259" w:lineRule="auto"/>
+              <w:rPr>
+                <w:lang w:val="en-US"/>
+              </w:rPr>
+            </w:pPr>
+            <w:r>
+              <w:rPr>
+                <w:lang w:val="en-US"/>
+              </w:rPr>
+              <w:t>Optimizer (SGD, Adam, Adagrad, Adamax),</w:t>
+            </w:r>
+          </w:p>
+          <w:p>
+            <w:pPr>
+              <w:pStyle w:val="ListParagraph"/>
+              <w:numPr>
+                <w:ilvl w:val="0"/>
+                <w:numId w:val="6"/>
+              </w:numPr>
+              <w:spacing w:after="160" w:line="259" w:lineRule="auto"/>
+              <w:rPr>
+                <w:lang w:val="en-US"/>
+              </w:rPr>
+            </w:pPr>
+            <w:r>
+              <w:rPr>
+                <w:lang w:val="en-US"/>
+              </w:rPr>
+              <w:t xml:space="preserve">Epochs (10, 20, 25, 30), </w:t>
+            </w:r>
+          </w:p>
+          <w:p>
+            <w:pPr>
+              <w:pStyle w:val="ListParagraph"/>
+              <w:numPr>
+                <w:ilvl w:val="0"/>
+                <w:numId w:val="6"/>
+              </w:numPr>
+              <w:spacing w:after="160" w:line="259" w:lineRule="auto"/>
+              <w:rPr>
+                <w:lang w:val="en-US"/>
+              </w:rPr>
+            </w:pPr>
+            <w:r>
+              <w:rPr>
+                <w:lang w:val="en-US"/>
+              </w:rPr>
+              <w:t xml:space="preserve">Batch Size (128, 64, 32, 16), </w:t>
+            </w:r>
+          </w:p>
+          <w:p>
+            <w:pPr>
+              <w:pStyle w:val="ListParagraph"/>
+              <w:numPr>
+                <w:ilvl w:val="0"/>
+                <w:numId w:val="6"/>
+              </w:numPr>
+              <w:spacing w:after="160" w:line="259" w:lineRule="auto"/>
+              <w:rPr>
+                <w:lang w:val="en-US"/>
+              </w:rPr>
+            </w:pPr>
+            <w:r>
+              <w:rPr>
+                <w:lang w:val="en-US"/>
+              </w:rPr>
+              <w:t>Dropout Rate (0.05, 0.1, 0.15, 0.2)</w:t>
+            </w:r>
+          </w:p>
+          <w:p>
+            <w:pPr>
+              <w:rPr>
+                <w:lang w:val="en-US"/>
+              </w:rPr>
+            </w:pPr>
+            <w:r>
+              <w:rPr>
+                <w:lang w:val="en-US"/>
+              </w:rPr>
+              <w:t>The whole experiment took takes 12h+ of training time despite using GPU. And yielded the following results.</w:t>
+            </w:r>
+          </w:p>
+          <w:p>
+            <w:pPr>
+              <w:rPr>
+                <w:lang w:val="en-US"/>
+              </w:rPr>
+            </w:pPr>
+            <w:r>
+              <w:rPr>
+                <w:lang w:val="en-US"/>
+              </w:rPr>
+              <w:t xml:space="preserve">CSV containing performance parameters for 64 possible combinations of above hyperparameters- </w:t>
+            </w:r>
+            <w:hyperlink r:id="rId11" w:history="1">
+              <w:r>
+                <w:rPr>
+                  <w:rStyle w:val="Hyperlink"/>
+                  <w:lang w:val="en-US"/>
+                </w:rPr>
+                <w:t>https://github.com/mandalnilabja/soc2022/blob/main/CNNpred_NIFTY50_performances.csv</w:t>
+              </w:r>
+            </w:hyperlink>
+          </w:p>
+          <w:p>
+            <w:pPr>
+              <w:spacing w:after="160" w:line="259" w:lineRule="auto"/>
+              <w:rPr>
+                <w:lang w:val="en-US"/>
+              </w:rPr>
+            </w:pPr>
+          </w:p>
+          <w:p>
+            <w:pPr>
+              <w:rPr>
+                <w:lang w:val="en-US"/>
+              </w:rPr>
+            </w:pPr>
+            <w:r>
+              <w:t>The models created was further bagged in an ensemble</w:t>
+            </w:r>
+            <w:r>
+              <w:t xml:space="preserve"> using a similar strategy as before</w:t>
+            </w:r>
+            <w:r>
+              <w:t>. The ensemble was able to perform superior to classical models as predicted</w:t>
             </w:r>
             <w:r>
               <w:t>.</w:t>
             </w:r>
+            <w:r>
+              <w:t xml:space="preserve"> </w:t>
+            </w:r>
+            <w:r>
+              <w:rPr>
+                <w:lang w:val="en-US"/>
+              </w:rPr>
+              <w:t>Its evaluation metrics were:</w:t>
+            </w:r>
+          </w:p>
+          <w:p>
+            <w:pPr>
+              <w:rPr>
+                <w:lang w:val="en-US"/>
+              </w:rPr>
+            </w:pPr>
+          </w:p>
+          <w:p>
+            <w:pPr>
+              <w:rPr>
+                <w:lang w:val="en-US"/>
+              </w:rPr>
+            </w:pPr>
+            <w:r>
+              <w:rPr>
+                <w:lang w:val="en-US"/>
+              </w:rPr>
+              <w:t>Accuracy: 54.51%</w:t>
+            </w:r>
+          </w:p>
+          <w:p>
+            <w:pPr>
+              <w:rPr>
+                <w:lang w:val="en-US"/>
+              </w:rPr>
+            </w:pPr>
+            <w:r>
+              <w:rPr>
+                <w:lang w:val="en-US"/>
+              </w:rPr>
+              <w:t>Mean Absolute Error: 45.49%</w:t>
+            </w:r>
+          </w:p>
+          <w:p>
+            <w:pPr>
+              <w:rPr>
+                <w:lang w:val="en-US"/>
+              </w:rPr>
+            </w:pPr>
+            <w:r>
+              <w:rPr>
+                <w:lang w:val="en-US"/>
+              </w:rPr>
+              <w:t>Macro Averaged F1 Score: 70.50%</w:t>
+            </w:r>
+          </w:p>
+          <w:p>
+            <w:pPr>
+              <w:rPr>
+                <w:lang w:val="en-US"/>
+              </w:rPr>
+            </w:pPr>
+          </w:p>
+          <w:p>
+            <w:pPr>
+              <w:rPr>
+                <w:lang w:val="en-US"/>
+              </w:rPr>
+            </w:pPr>
+            <w:r>
+              <w:rPr>
+                <w:lang w:val="en-US"/>
+              </w:rPr>
+              <w:t>Compared to 2dCNNpred implementation on Wall Street Indices, even much fewer numbers of features were available and used, overall performance was evaluated to be</w:t>
+            </w:r>
+            <w:r>
+              <w:rPr>
+                <w:lang w:val="en-US"/>
+              </w:rPr>
+              <w:t xml:space="preserve"> much</w:t>
+            </w:r>
+            <w:r>
+              <w:rPr>
+                <w:lang w:val="en-US"/>
+              </w:rPr>
+              <w:t xml:space="preserve"> better on NIFTY50 CNNpred.</w:t>
+            </w:r>
+            <w:r>
+              <w:rPr>
+                <w:lang w:val="en-US"/>
+              </w:rPr>
+              <w:t xml:space="preserve"> </w:t>
+            </w:r>
           </w:p>
           <w:p/>
+          <w:p>
+            <w:pPr>
+              <w:rPr>
+                <w:rStyle w:val="Hyperlink"/>
+              </w:rPr>
+            </w:pPr>
+            <w:r>
+              <w:t xml:space="preserve">Github Repo: </w:t>
+            </w:r>
+            <w:hyperlink r:id="rId12" w:history="1">
+              <w:r>
+                <w:rPr>
+                  <w:rStyle w:val="Hyperlink"/>
+                </w:rPr>
+                <w:t>https://github.com/mandalnilabja/soc2022</w:t>
+              </w:r>
+            </w:hyperlink>
+          </w:p>
+          <w:p>
+            <w:r>
+              <w:t>(Repo contains a</w:t>
+            </w:r>
+            <w:r>
+              <w:t>ll codes and documentation used including all models and data)</w:t>
+            </w:r>
+          </w:p>
           <w:p/>
           <w:p>
-            <w:proofErr w:type="spellStart"/>
-            <w:r>
-              <w:t>Github</w:t>
-            </w:r>
-            <w:proofErr w:type="spellEnd"/>
-            <w:r>
-              <w:t xml:space="preserve"> Repo: </w:t>
-            </w:r>
-            <w:hyperlink r:id="rId5" w:history="1">
-              <w:r>
-                <w:rPr>
-                  <w:rStyle w:val="Hyperlink"/>
-                </w:rPr>
-                <w:t>https://github.com/mandalnilabja/soc2022</w:t>
+            <w:r>
+              <w:t xml:space="preserve">Demo Video: </w:t>
+            </w:r>
+            <w:hyperlink r:id="rId13" w:history="1">
+              <w:r>
+                <w:rPr>
+                  <w:rStyle w:val="Hyperlink"/>
+                </w:rPr>
+                <w:t>https://github.com/mandalnilabja/soc2022/blob/main/CNNpred_demo.mp4</w:t>
               </w:r>
             </w:hyperlink>
           </w:p>
@@ -2039,6 +2160,16 @@
             </w:pPr>
           </w:p>
           <w:p>
+            <w:r>
+              <w:t>Images:</w:t>
+            </w:r>
+          </w:p>
+          <w:p>
+            <w:r>
+              <w:t>Step1-</w:t>
+            </w:r>
+          </w:p>
+          <w:p>
             <w:pPr>
               <w:rPr>
                 <w:b/>
@@ -2046,6 +2177,56 @@
                 <w:color w:val="FF0000"/>
               </w:rPr>
             </w:pPr>
+            <w:r>
+              <w:rPr>
+                <w:b/>
+                <w:i/>
+                <w:noProof/>
+                <w:color w:val="FF0000"/>
+              </w:rPr>
+              <w:lastRenderedPageBreak/>
+              <w:drawing>
+                <wp:inline distT="0" distB="0" distL="0" distR="0" wp14:anchorId="5BE48A44" wp14:editId="69992D97">
+                  <wp:extent cx="6061710" cy="3409950"/>
+                  <wp:effectExtent l="0" t="0" r="0" b="0"/>
+                  <wp:docPr id="4" name="Picture 4"/>
+                  <wp:cNvGraphicFramePr>
+                    <a:graphicFrameLocks xmlns:a="http://schemas.openxmlformats.org/drawingml/2006/main" noChangeAspect="1"/>
+                  </wp:cNvGraphicFramePr>
+                  <a:graphic xmlns:a="http://schemas.openxmlformats.org/drawingml/2006/main">
+                    <a:graphicData uri="http://schemas.openxmlformats.org/drawingml/2006/picture">
+                      <pic:pic xmlns:pic="http://schemas.openxmlformats.org/drawingml/2006/picture">
+                        <pic:nvPicPr>
+                          <pic:cNvPr id="4" name="Picture 4"/>
+                          <pic:cNvPicPr/>
+                        </pic:nvPicPr>
+                        <pic:blipFill>
+                          <a:blip r:embed="rId14" cstate="print">
+                            <a:extLst>
+                              <a:ext uri="{28A0092B-C50C-407E-A947-70E740481C1C}">
+                                <a14:useLocalDpi xmlns:a14="http://schemas.microsoft.com/office/drawing/2010/main" val="0"/>
+                              </a:ext>
+                            </a:extLst>
+                          </a:blip>
+                          <a:stretch>
+                            <a:fillRect/>
+                          </a:stretch>
+                        </pic:blipFill>
+                        <pic:spPr>
+                          <a:xfrm>
+                            <a:off x="0" y="0"/>
+                            <a:ext cx="6061710" cy="3409950"/>
+                          </a:xfrm>
+                          <a:prstGeom prst="rect">
+                            <a:avLst/>
+                          </a:prstGeom>
+                        </pic:spPr>
+                      </pic:pic>
+                    </a:graphicData>
+                  </a:graphic>
+                </wp:inline>
+              </w:drawing>
+            </w:r>
           </w:p>
           <w:p>
             <w:pPr>
@@ -2057,6 +2238,14 @@
             </w:pPr>
           </w:p>
           <w:p>
+            <w:r>
+              <w:t>Step</w:t>
+            </w:r>
+            <w:r>
+              <w:t>2-</w:t>
+            </w:r>
+          </w:p>
+          <w:p>
             <w:pPr>
               <w:rPr>
                 <w:b/>
@@ -2064,6 +2253,230 @@
                 <w:color w:val="FF0000"/>
               </w:rPr>
             </w:pPr>
+            <w:r>
+              <w:rPr>
+                <w:b/>
+                <w:i/>
+                <w:noProof/>
+                <w:color w:val="FF0000"/>
+              </w:rPr>
+              <w:drawing>
+                <wp:inline distT="0" distB="0" distL="0" distR="0" wp14:anchorId="65DD22BD" wp14:editId="6F8AA5F7">
+                  <wp:extent cx="6061710" cy="3409950"/>
+                  <wp:effectExtent l="0" t="0" r="0" b="0"/>
+                  <wp:docPr id="3" name="Picture 3"/>
+                  <wp:cNvGraphicFramePr>
+                    <a:graphicFrameLocks xmlns:a="http://schemas.openxmlformats.org/drawingml/2006/main" noChangeAspect="1"/>
+                  </wp:cNvGraphicFramePr>
+                  <a:graphic xmlns:a="http://schemas.openxmlformats.org/drawingml/2006/main">
+                    <a:graphicData uri="http://schemas.openxmlformats.org/drawingml/2006/picture">
+                      <pic:pic xmlns:pic="http://schemas.openxmlformats.org/drawingml/2006/picture">
+                        <pic:nvPicPr>
+                          <pic:cNvPr id="3" name="Picture 3"/>
+                          <pic:cNvPicPr/>
+                        </pic:nvPicPr>
+                        <pic:blipFill>
+                          <a:blip r:embed="rId15" cstate="print">
+                            <a:extLst>
+                              <a:ext uri="{28A0092B-C50C-407E-A947-70E740481C1C}">
+                                <a14:useLocalDpi xmlns:a14="http://schemas.microsoft.com/office/drawing/2010/main" val="0"/>
+                              </a:ext>
+                            </a:extLst>
+                          </a:blip>
+                          <a:stretch>
+                            <a:fillRect/>
+                          </a:stretch>
+                        </pic:blipFill>
+                        <pic:spPr>
+                          <a:xfrm>
+                            <a:off x="0" y="0"/>
+                            <a:ext cx="6061710" cy="3409950"/>
+                          </a:xfrm>
+                          <a:prstGeom prst="rect">
+                            <a:avLst/>
+                          </a:prstGeom>
+                        </pic:spPr>
+                      </pic:pic>
+                    </a:graphicData>
+                  </a:graphic>
+                </wp:inline>
+              </w:drawing>
+            </w:r>
+          </w:p>
+          <w:p>
+            <w:pPr>
+              <w:rPr>
+                <w:b/>
+                <w:i/>
+                <w:color w:val="FF0000"/>
+              </w:rPr>
+            </w:pPr>
+          </w:p>
+          <w:p>
+            <w:pPr>
+              <w:rPr>
+                <w:b/>
+                <w:i/>
+                <w:color w:val="FF0000"/>
+              </w:rPr>
+            </w:pPr>
+          </w:p>
+          <w:p>
+            <w:pPr>
+              <w:rPr>
+                <w:b/>
+                <w:i/>
+                <w:color w:val="FF0000"/>
+              </w:rPr>
+            </w:pPr>
+            <w:r>
+              <w:t>Step</w:t>
+            </w:r>
+            <w:r>
+              <w:t>3</w:t>
+            </w:r>
+            <w:r>
+              <w:t>-</w:t>
+            </w:r>
+          </w:p>
+          <w:p>
+            <w:pPr>
+              <w:rPr>
+                <w:b/>
+                <w:i/>
+                <w:noProof/>
+                <w:color w:val="FF0000"/>
+              </w:rPr>
+            </w:pPr>
+            <w:r>
+              <w:rPr>
+                <w:b/>
+                <w:i/>
+                <w:noProof/>
+                <w:color w:val="FF0000"/>
+              </w:rPr>
+              <w:lastRenderedPageBreak/>
+              <w:drawing>
+                <wp:inline distT="0" distB="0" distL="0" distR="0" wp14:anchorId="4E4B500A" wp14:editId="3A4A6427">
+                  <wp:extent cx="6061710" cy="3409950"/>
+                  <wp:effectExtent l="0" t="0" r="0" b="0"/>
+                  <wp:docPr id="2" name="Picture 2"/>
+                  <wp:cNvGraphicFramePr>
+                    <a:graphicFrameLocks xmlns:a="http://schemas.openxmlformats.org/drawingml/2006/main" noChangeAspect="1"/>
+                  </wp:cNvGraphicFramePr>
+                  <a:graphic xmlns:a="http://schemas.openxmlformats.org/drawingml/2006/main">
+                    <a:graphicData uri="http://schemas.openxmlformats.org/drawingml/2006/picture">
+                      <pic:pic xmlns:pic="http://schemas.openxmlformats.org/drawingml/2006/picture">
+                        <pic:nvPicPr>
+                          <pic:cNvPr id="2" name="Picture 2"/>
+                          <pic:cNvPicPr/>
+                        </pic:nvPicPr>
+                        <pic:blipFill>
+                          <a:blip r:embed="rId16" cstate="print">
+                            <a:extLst>
+                              <a:ext uri="{28A0092B-C50C-407E-A947-70E740481C1C}">
+                                <a14:useLocalDpi xmlns:a14="http://schemas.microsoft.com/office/drawing/2010/main" val="0"/>
+                              </a:ext>
+                            </a:extLst>
+                          </a:blip>
+                          <a:stretch>
+                            <a:fillRect/>
+                          </a:stretch>
+                        </pic:blipFill>
+                        <pic:spPr>
+                          <a:xfrm>
+                            <a:off x="0" y="0"/>
+                            <a:ext cx="6061710" cy="3409950"/>
+                          </a:xfrm>
+                          <a:prstGeom prst="rect">
+                            <a:avLst/>
+                          </a:prstGeom>
+                        </pic:spPr>
+                      </pic:pic>
+                    </a:graphicData>
+                  </a:graphic>
+                </wp:inline>
+              </w:drawing>
+            </w:r>
+          </w:p>
+          <w:p>
+            <w:pPr>
+              <w:rPr>
+                <w:b/>
+                <w:i/>
+                <w:noProof/>
+                <w:color w:val="FF0000"/>
+              </w:rPr>
+            </w:pPr>
+          </w:p>
+          <w:p>
+            <w:r>
+              <w:t>Step</w:t>
+            </w:r>
+            <w:r>
+              <w:t>4</w:t>
+            </w:r>
+            <w:r>
+              <w:t>-</w:t>
+            </w:r>
+          </w:p>
+          <w:p>
+            <w:pPr>
+              <w:rPr>
+                <w:b/>
+                <w:i/>
+                <w:color w:val="FF0000"/>
+              </w:rPr>
+            </w:pPr>
+            <w:r>
+              <w:rPr>
+                <w:b/>
+                <w:i/>
+                <w:noProof/>
+                <w:color w:val="FF0000"/>
+              </w:rPr>
+              <w:drawing>
+                <wp:inline distT="0" distB="0" distL="0" distR="0" wp14:anchorId="7E4B93B4" wp14:editId="346E6BD5">
+                  <wp:extent cx="6061710" cy="3409950"/>
+                  <wp:effectExtent l="0" t="0" r="0" b="0"/>
+                  <wp:docPr id="1" name="Picture 1"/>
+                  <wp:cNvGraphicFramePr>
+                    <a:graphicFrameLocks xmlns:a="http://schemas.openxmlformats.org/drawingml/2006/main" noChangeAspect="1"/>
+                  </wp:cNvGraphicFramePr>
+                  <a:graphic xmlns:a="http://schemas.openxmlformats.org/drawingml/2006/main">
+                    <a:graphicData uri="http://schemas.openxmlformats.org/drawingml/2006/picture">
+                      <pic:pic xmlns:pic="http://schemas.openxmlformats.org/drawingml/2006/picture">
+                        <pic:nvPicPr>
+                          <pic:cNvPr id="1" name="Picture 1"/>
+                          <pic:cNvPicPr/>
+                        </pic:nvPicPr>
+                        <pic:blipFill>
+                          <a:blip r:embed="rId17" cstate="print">
+                            <a:extLst>
+                              <a:ext uri="{28A0092B-C50C-407E-A947-70E740481C1C}">
+                                <a14:useLocalDpi xmlns:a14="http://schemas.microsoft.com/office/drawing/2010/main" val="0"/>
+                              </a:ext>
+                            </a:extLst>
+                          </a:blip>
+                          <a:stretch>
+                            <a:fillRect/>
+                          </a:stretch>
+                        </pic:blipFill>
+                        <pic:spPr>
+                          <a:xfrm>
+                            <a:off x="0" y="0"/>
+                            <a:ext cx="6061710" cy="3409950"/>
+                          </a:xfrm>
+                          <a:prstGeom prst="rect">
+                            <a:avLst/>
+                          </a:prstGeom>
+                        </pic:spPr>
+                      </pic:pic>
+                    </a:graphicData>
+                  </a:graphic>
+                </wp:inline>
+              </w:drawing>
+            </w:r>
           </w:p>
           <w:p>
             <w:pPr>
@@ -2087,6 +2500,69 @@
       </w:tr>
     </w:tbl>
     <w:p/>
+    <w:p>
+      <w:pPr>
+        <w:rPr>
+          <w:b/>
+          <w:sz w:val="28"/>
+          <w:szCs w:val="28"/>
+        </w:rPr>
+      </w:pPr>
+    </w:p>
+    <w:p>
+      <w:pPr>
+        <w:rPr>
+          <w:b/>
+          <w:sz w:val="28"/>
+          <w:szCs w:val="28"/>
+        </w:rPr>
+      </w:pPr>
+    </w:p>
+    <w:p>
+      <w:pPr>
+        <w:rPr>
+          <w:b/>
+          <w:sz w:val="28"/>
+          <w:szCs w:val="28"/>
+        </w:rPr>
+      </w:pPr>
+    </w:p>
+    <w:p>
+      <w:pPr>
+        <w:rPr>
+          <w:b/>
+          <w:sz w:val="28"/>
+          <w:szCs w:val="28"/>
+        </w:rPr>
+      </w:pPr>
+    </w:p>
+    <w:p>
+      <w:pPr>
+        <w:rPr>
+          <w:b/>
+          <w:sz w:val="28"/>
+          <w:szCs w:val="28"/>
+        </w:rPr>
+      </w:pPr>
+    </w:p>
+    <w:p>
+      <w:pPr>
+        <w:rPr>
+          <w:b/>
+          <w:sz w:val="28"/>
+          <w:szCs w:val="28"/>
+        </w:rPr>
+      </w:pPr>
+    </w:p>
+    <w:p>
+      <w:pPr>
+        <w:rPr>
+          <w:b/>
+          <w:sz w:val="28"/>
+          <w:szCs w:val="28"/>
+        </w:rPr>
+      </w:pPr>
+    </w:p>
     <w:p>
       <w:pPr>
         <w:rPr>
@@ -2101,6 +2577,7 @@
           <w:sz w:val="28"/>
           <w:szCs w:val="28"/>
         </w:rPr>
+        <w:lastRenderedPageBreak/>
         <w:t>Learning Value</w:t>
       </w:r>
     </w:p>
@@ -2145,13 +2622,8 @@
                 <w:numId w:val="5"/>
               </w:numPr>
             </w:pPr>
-            <w:proofErr w:type="spellStart"/>
-            <w:r>
-              <w:t>Timseries</w:t>
-            </w:r>
-            <w:proofErr w:type="spellEnd"/>
-            <w:r>
-              <w:t xml:space="preserve"> Analysis- AR, MA, ARIMA, SARIMA, ARIMAX, SARIMAX etc.</w:t>
+            <w:r>
+              <w:t>Timseries Analysis- AR, MA, ARIMA, SARIMA, ARIMAX, SARIMAX etc.</w:t>
             </w:r>
           </w:p>
           <w:p>
@@ -2163,53 +2635,8 @@
               </w:numPr>
             </w:pPr>
             <w:r>
-              <w:t xml:space="preserve">Pandas, </w:t>
-            </w:r>
-            <w:proofErr w:type="spellStart"/>
-            <w:r>
-              <w:t>Numpy</w:t>
-            </w:r>
-            <w:proofErr w:type="spellEnd"/>
-            <w:r>
-              <w:t xml:space="preserve">, </w:t>
-            </w:r>
-            <w:proofErr w:type="spellStart"/>
-            <w:r>
-              <w:t>Tensorflow</w:t>
-            </w:r>
-            <w:proofErr w:type="spellEnd"/>
-            <w:r>
-              <w:t xml:space="preserve">, </w:t>
-            </w:r>
-            <w:proofErr w:type="spellStart"/>
-            <w:r>
-              <w:t>Keras</w:t>
-            </w:r>
-            <w:proofErr w:type="spellEnd"/>
-            <w:r>
-              <w:t xml:space="preserve">, </w:t>
-            </w:r>
-            <w:proofErr w:type="spellStart"/>
-            <w:r>
-              <w:t>Sklearn</w:t>
-            </w:r>
-            <w:proofErr w:type="spellEnd"/>
-            <w:r>
-              <w:t xml:space="preserve">, </w:t>
-            </w:r>
-            <w:proofErr w:type="spellStart"/>
-            <w:r>
-              <w:t>statmodels</w:t>
-            </w:r>
-            <w:proofErr w:type="spellEnd"/>
-            <w:r>
-              <w:t xml:space="preserve">, </w:t>
-            </w:r>
-            <w:proofErr w:type="spellStart"/>
-            <w:r>
-              <w:t>fbprophet</w:t>
-            </w:r>
-            <w:proofErr w:type="spellEnd"/>
+              <w:t>Pandas, Numpy, Tensorflow, Keras, Sklearn, statmodels, fbprophet</w:t>
+            </w:r>
           </w:p>
           <w:p>
             <w:pPr>
@@ -2231,13 +2658,8 @@
                 <w:numId w:val="5"/>
               </w:numPr>
             </w:pPr>
-            <w:proofErr w:type="spellStart"/>
-            <w:r>
-              <w:t>Ensembling</w:t>
-            </w:r>
-            <w:proofErr w:type="spellEnd"/>
-            <w:r>
-              <w:t>- Bagging Models</w:t>
+            <w:r>
+              <w:t>Transfer Learning- Resnet50 and CIFAR10</w:t>
             </w:r>
           </w:p>
           <w:p>
@@ -2249,10 +2671,7 @@
               </w:numPr>
             </w:pPr>
             <w:r>
-              <w:t xml:space="preserve">Deploying Models </w:t>
-            </w:r>
-            <w:r>
-              <w:t>on web using Flask API</w:t>
+              <w:t>Ensembling- Bagging Models</w:t>
             </w:r>
           </w:p>
           <w:p>
@@ -2264,13 +2683,11 @@
               </w:numPr>
             </w:pPr>
             <w:r>
-              <w:t xml:space="preserve">Use of Git and </w:t>
-            </w:r>
-            <w:proofErr w:type="spellStart"/>
-            <w:r>
-              <w:t>Github</w:t>
-            </w:r>
-            <w:proofErr w:type="spellEnd"/>
+              <w:t xml:space="preserve">Deploying Models </w:t>
+            </w:r>
+            <w:r>
+              <w:t>on web using Flask API</w:t>
+            </w:r>
           </w:p>
           <w:p>
             <w:pPr>
@@ -2281,7 +2698,7 @@
               </w:numPr>
             </w:pPr>
             <w:r>
-              <w:t>Understanding of Feature Engineering and Selection</w:t>
+              <w:t>HTML Forms</w:t>
             </w:r>
           </w:p>
           <w:p>
@@ -2293,10 +2710,7 @@
               </w:numPr>
             </w:pPr>
             <w:r>
-              <w:t xml:space="preserve">Hands on </w:t>
-            </w:r>
-            <w:r>
-              <w:t>experience on working with real life financial data</w:t>
+              <w:t>Use of Git and Github</w:t>
             </w:r>
           </w:p>
           <w:p>
@@ -2308,10 +2722,34 @@
               </w:numPr>
             </w:pPr>
             <w:r>
-              <w:t xml:space="preserve">Statistical techniques </w:t>
-            </w:r>
-            <w:r>
-              <w:t xml:space="preserve">to optimize test accuracy- Response Surface Methodology </w:t>
+              <w:t>Understanding of Feature Engineering and Selection</w:t>
+            </w:r>
+          </w:p>
+          <w:p>
+            <w:pPr>
+              <w:pStyle w:val="ListParagraph"/>
+              <w:numPr>
+                <w:ilvl w:val="0"/>
+                <w:numId w:val="5"/>
+              </w:numPr>
+            </w:pPr>
+            <w:r>
+              <w:t xml:space="preserve">Hands on </w:t>
+            </w:r>
+            <w:r>
+              <w:t>experience on working with real life financial data</w:t>
+            </w:r>
+          </w:p>
+          <w:p>
+            <w:pPr>
+              <w:pStyle w:val="ListParagraph"/>
+              <w:numPr>
+                <w:ilvl w:val="0"/>
+                <w:numId w:val="5"/>
+              </w:numPr>
+            </w:pPr>
+            <w:r>
+              <w:t xml:space="preserve">Statistical techniques to optimize test accuracy- Response Surface Methodology </w:t>
             </w:r>
           </w:p>
           <w:p>
@@ -2413,13 +2851,8 @@
               </w:numPr>
             </w:pPr>
             <w:r>
-              <w:t xml:space="preserve">Google </w:t>
-            </w:r>
-            <w:proofErr w:type="spellStart"/>
-            <w:r>
-              <w:t>Colab</w:t>
-            </w:r>
-            <w:proofErr w:type="spellEnd"/>
+              <w:t>HTML</w:t>
+            </w:r>
           </w:p>
           <w:p>
             <w:pPr>
@@ -2430,7 +2863,7 @@
               </w:numPr>
             </w:pPr>
             <w:r>
-              <w:t>Anaconda</w:t>
+              <w:t>Google Colab</w:t>
             </w:r>
           </w:p>
           <w:p>
@@ -2441,16 +2874,22 @@
                 <w:numId w:val="3"/>
               </w:numPr>
             </w:pPr>
-            <w:proofErr w:type="spellStart"/>
-            <w:r>
-              <w:t>Jupyter</w:t>
-            </w:r>
-            <w:proofErr w:type="spellEnd"/>
-            <w:r>
-              <w:t xml:space="preserve"> Notebook</w:t>
-            </w:r>
-          </w:p>
-          <w:p/>
+            <w:r>
+              <w:t>Anaconda</w:t>
+            </w:r>
+          </w:p>
+          <w:p>
+            <w:pPr>
+              <w:pStyle w:val="ListParagraph"/>
+              <w:numPr>
+                <w:ilvl w:val="0"/>
+                <w:numId w:val="3"/>
+              </w:numPr>
+            </w:pPr>
+            <w:r>
+              <w:t>Jupyter Notebook</w:t>
+            </w:r>
+          </w:p>
           <w:p/>
           <w:p>
             <w:pPr>
@@ -2537,7 +2976,6 @@
               </w:numPr>
             </w:pPr>
             <w:r>
-              <w:lastRenderedPageBreak/>
               <w:t>Start Working with the ultimate goal in mind</w:t>
             </w:r>
           </w:p>
@@ -2565,6 +3003,7 @@
               <w:t>Ensemble works better than any single model</w:t>
             </w:r>
           </w:p>
+          <w:p/>
         </w:tc>
       </w:tr>
     </w:tbl>
@@ -2629,33 +3068,12 @@
           </w:p>
           <w:p>
             <w:r>
-              <w:t xml:space="preserve">Ehsan </w:t>
-            </w:r>
-            <w:proofErr w:type="spellStart"/>
-            <w:r>
-              <w:t>Hoseinzade</w:t>
-            </w:r>
-            <w:proofErr w:type="spellEnd"/>
-            <w:r>
-              <w:t xml:space="preserve">, Saman </w:t>
-            </w:r>
-            <w:proofErr w:type="spellStart"/>
-            <w:r>
-              <w:t>Haratizadeh</w:t>
-            </w:r>
-            <w:proofErr w:type="spellEnd"/>
-            <w:r>
-              <w:t>,</w:t>
-            </w:r>
-          </w:p>
-          <w:p>
-            <w:proofErr w:type="spellStart"/>
-            <w:r>
-              <w:t>CNNpred</w:t>
-            </w:r>
-            <w:proofErr w:type="spellEnd"/>
-            <w:r>
-              <w:t>: CNN-based stock market prediction using a diverse set of variables,</w:t>
+              <w:t>Ehsan Hoseinzade, Saman Haratizadeh,</w:t>
+            </w:r>
+          </w:p>
+          <w:p>
+            <w:r>
+              <w:t>CNNpred: CNN-based stock market prediction using a diverse set of variables,</w:t>
             </w:r>
           </w:p>
           <w:p>
@@ -2692,7 +3110,7 @@
             <w:r>
               <w:t>(</w:t>
             </w:r>
-            <w:hyperlink r:id="rId6" w:history="1">
+            <w:hyperlink r:id="rId18" w:history="1">
               <w:r>
                 <w:rPr>
                   <w:rStyle w:val="Hyperlink"/>
@@ -2706,15 +3124,11 @@
           </w:p>
           <w:p>
             <w:r>
-              <w:t xml:space="preserve">Abstract: Feature extraction from financial data is one of the most important problems in market prediction domain for which many approaches have been suggested. Among other modern tools, convolutional neural networks (CNN) have recently been applied for automatic feature selection and market prediction. However, in experiments reported so far, less attention has been paid to the correlation among different markets as a possible source of information for extracting features. In this paper, we suggest a CNN-based framework, that can be applied on a collection of data from a variety of sources, including different markets, in order to extract features for predicting the future of those markets. The suggested framework has been applied for predicting the next day’s direction of movement for the indices of S&amp;P 500, NASDAQ, DJI, NYSE, and RUSSELL based on various sets of initial variables. The evaluations show a significant improvement in prediction’s performance compared to the </w:t>
-            </w:r>
-            <w:proofErr w:type="gramStart"/>
-            <w:r>
-              <w:t>state of the art</w:t>
-            </w:r>
-            <w:proofErr w:type="gramEnd"/>
-            <w:r>
-              <w:t xml:space="preserve"> baseline algorithms.</w:t>
+              <w:t xml:space="preserve">Abstract: Feature extraction from financial data is one of the most important problems in market prediction domain for which many approaches have been suggested. Among other modern tools, convolutional neural networks (CNN) have recently been applied for automatic feature selection and market prediction. However, in experiments reported so far, less attention has been paid to </w:t>
+            </w:r>
+            <w:r>
+              <w:lastRenderedPageBreak/>
+              <w:t>the correlation among different markets as a possible source of information for extracting features. In this paper, we suggest a CNN-based framework, that can be applied on a collection of data from a variety of sources, including different markets, in order to extract features for predicting the future of those markets. The suggested framework has been applied for predicting the next day’s direction of movement for the indices of S&amp;P 500, NASDAQ, DJI, NYSE, and RUSSELL based on various sets of initial variables. The evaluations show a significant improvement in prediction’s performance compared to the state of the art baseline algorithms.</w:t>
             </w:r>
           </w:p>
           <w:p>
@@ -2729,7 +3143,7 @@
             </w:r>
           </w:p>
           <w:p>
-            <w:hyperlink r:id="rId7" w:history="1">
+            <w:hyperlink r:id="rId19" w:history="1">
               <w:r>
                 <w:rPr>
                   <w:rStyle w:val="Hyperlink"/>
@@ -2739,7 +3153,7 @@
             </w:hyperlink>
           </w:p>
           <w:p>
-            <w:hyperlink r:id="rId8" w:history="1">
+            <w:hyperlink r:id="rId20" w:history="1">
               <w:r>
                 <w:rPr>
                   <w:rStyle w:val="Hyperlink"/>
@@ -2749,7 +3163,7 @@
             </w:hyperlink>
           </w:p>
           <w:p>
-            <w:hyperlink r:id="rId9" w:history="1">
+            <w:hyperlink r:id="rId21" w:history="1">
               <w:r>
                 <w:rPr>
                   <w:rStyle w:val="Hyperlink"/>
@@ -2759,7 +3173,7 @@
             </w:hyperlink>
           </w:p>
           <w:p>
-            <w:hyperlink r:id="rId10" w:history="1">
+            <w:hyperlink r:id="rId22" w:history="1">
               <w:r>
                 <w:rPr>
                   <w:rStyle w:val="Hyperlink"/>
@@ -2769,7 +3183,7 @@
             </w:hyperlink>
           </w:p>
           <w:p>
-            <w:hyperlink r:id="rId11" w:history="1">
+            <w:hyperlink r:id="rId23" w:history="1">
               <w:r>
                 <w:rPr>
                   <w:rStyle w:val="Hyperlink"/>
@@ -2779,7 +3193,7 @@
             </w:hyperlink>
           </w:p>
           <w:p>
-            <w:hyperlink r:id="rId12" w:history="1">
+            <w:hyperlink r:id="rId24" w:history="1">
               <w:r>
                 <w:rPr>
                   <w:rStyle w:val="Hyperlink"/>
@@ -2789,7 +3203,7 @@
             </w:hyperlink>
           </w:p>
           <w:p>
-            <w:hyperlink r:id="rId13" w:history="1">
+            <w:hyperlink r:id="rId25" w:history="1">
               <w:r>
                 <w:rPr>
                   <w:rStyle w:val="Hyperlink"/>
@@ -2799,7 +3213,7 @@
             </w:hyperlink>
           </w:p>
           <w:p>
-            <w:hyperlink r:id="rId14" w:history="1">
+            <w:hyperlink r:id="rId26" w:history="1">
               <w:r>
                 <w:rPr>
                   <w:rStyle w:val="Hyperlink"/>
@@ -2809,7 +3223,7 @@
             </w:hyperlink>
           </w:p>
           <w:p>
-            <w:hyperlink r:id="rId15" w:history="1">
+            <w:hyperlink r:id="rId27" w:history="1">
               <w:r>
                 <w:rPr>
                   <w:rStyle w:val="Hyperlink"/>
@@ -2819,7 +3233,7 @@
             </w:hyperlink>
           </w:p>
           <w:p>
-            <w:hyperlink r:id="rId16" w:history="1">
+            <w:hyperlink r:id="rId28" w:history="1">
               <w:r>
                 <w:rPr>
                   <w:rStyle w:val="Hyperlink"/>
@@ -2829,7 +3243,7 @@
             </w:hyperlink>
           </w:p>
           <w:p>
-            <w:hyperlink r:id="rId17" w:history="1">
+            <w:hyperlink r:id="rId29" w:history="1">
               <w:r>
                 <w:rPr>
                   <w:rStyle w:val="Hyperlink"/>
@@ -2839,7 +3253,7 @@
             </w:hyperlink>
           </w:p>
           <w:p>
-            <w:hyperlink r:id="rId18" w:history="1">
+            <w:hyperlink r:id="rId30" w:history="1">
               <w:r>
                 <w:rPr>
                   <w:rStyle w:val="Hyperlink"/>
@@ -2849,7 +3263,7 @@
             </w:hyperlink>
           </w:p>
           <w:p>
-            <w:hyperlink r:id="rId19" w:history="1">
+            <w:hyperlink r:id="rId31" w:history="1">
               <w:r>
                 <w:rPr>
                   <w:rStyle w:val="Hyperlink"/>
@@ -2859,7 +3273,7 @@
             </w:hyperlink>
           </w:p>
           <w:p>
-            <w:hyperlink r:id="rId20" w:history="1">
+            <w:hyperlink r:id="rId32" w:history="1">
               <w:r>
                 <w:rPr>
                   <w:rStyle w:val="Hyperlink"/>
@@ -2869,7 +3283,7 @@
             </w:hyperlink>
           </w:p>
           <w:p>
-            <w:hyperlink r:id="rId21" w:history="1">
+            <w:hyperlink r:id="rId33" w:history="1">
               <w:r>
                 <w:rPr>
                   <w:rStyle w:val="Hyperlink"/>
@@ -2879,7 +3293,7 @@
             </w:hyperlink>
           </w:p>
           <w:p>
-            <w:hyperlink r:id="rId22" w:history="1">
+            <w:hyperlink r:id="rId34" w:history="1">
               <w:r>
                 <w:rPr>
                   <w:rStyle w:val="Hyperlink"/>
@@ -2889,7 +3303,7 @@
             </w:hyperlink>
           </w:p>
           <w:p>
-            <w:hyperlink r:id="rId23" w:history="1">
+            <w:hyperlink r:id="rId35" w:history="1">
               <w:r>
                 <w:rPr>
                   <w:rStyle w:val="Hyperlink"/>
@@ -2899,7 +3313,7 @@
             </w:hyperlink>
           </w:p>
           <w:p>
-            <w:hyperlink r:id="rId24" w:history="1">
+            <w:hyperlink r:id="rId36" w:history="1">
               <w:r>
                 <w:rPr>
                   <w:rStyle w:val="Hyperlink"/>
@@ -2909,7 +3323,7 @@
             </w:hyperlink>
           </w:p>
           <w:p>
-            <w:hyperlink r:id="rId25" w:history="1">
+            <w:hyperlink r:id="rId37" w:history="1">
               <w:r>
                 <w:rPr>
                   <w:rStyle w:val="Hyperlink"/>
@@ -2919,7 +3333,7 @@
             </w:hyperlink>
           </w:p>
           <w:p>
-            <w:hyperlink r:id="rId26" w:history="1">
+            <w:hyperlink r:id="rId38" w:history="1">
               <w:r>
                 <w:rPr>
                   <w:rStyle w:val="Hyperlink"/>
@@ -2929,7 +3343,7 @@
             </w:hyperlink>
           </w:p>
           <w:p>
-            <w:hyperlink r:id="rId27" w:history="1">
+            <w:hyperlink r:id="rId39" w:history="1">
               <w:r>
                 <w:rPr>
                   <w:rStyle w:val="Hyperlink"/>
@@ -2939,7 +3353,7 @@
             </w:hyperlink>
           </w:p>
           <w:p>
-            <w:hyperlink r:id="rId28" w:history="1">
+            <w:hyperlink r:id="rId40" w:history="1">
               <w:r>
                 <w:rPr>
                   <w:rStyle w:val="Hyperlink"/>
@@ -2949,7 +3363,7 @@
             </w:hyperlink>
           </w:p>
           <w:p>
-            <w:hyperlink r:id="rId29" w:history="1">
+            <w:hyperlink r:id="rId41" w:history="1">
               <w:r>
                 <w:rPr>
                   <w:rStyle w:val="Hyperlink"/>
@@ -2959,7 +3373,7 @@
             </w:hyperlink>
           </w:p>
           <w:p>
-            <w:hyperlink r:id="rId30" w:history="1">
+            <w:hyperlink r:id="rId42" w:history="1">
               <w:r>
                 <w:rPr>
                   <w:rStyle w:val="Hyperlink"/>
@@ -2969,7 +3383,7 @@
             </w:hyperlink>
           </w:p>
           <w:p>
-            <w:hyperlink r:id="rId31" w:history="1">
+            <w:hyperlink r:id="rId43" w:history="1">
               <w:r>
                 <w:rPr>
                   <w:rStyle w:val="Hyperlink"/>
@@ -2979,7 +3393,7 @@
             </w:hyperlink>
           </w:p>
           <w:p>
-            <w:hyperlink r:id="rId32" w:history="1">
+            <w:hyperlink r:id="rId44" w:history="1">
               <w:r>
                 <w:rPr>
                   <w:rStyle w:val="Hyperlink"/>
@@ -2989,7 +3403,7 @@
             </w:hyperlink>
           </w:p>
           <w:p>
-            <w:hyperlink r:id="rId33" w:history="1">
+            <w:hyperlink r:id="rId45" w:history="1">
               <w:r>
                 <w:rPr>
                   <w:rStyle w:val="Hyperlink"/>
@@ -2999,7 +3413,7 @@
             </w:hyperlink>
           </w:p>
           <w:p>
-            <w:hyperlink r:id="rId34" w:history="1">
+            <w:hyperlink r:id="rId46" w:history="1">
               <w:r>
                 <w:rPr>
                   <w:rStyle w:val="Hyperlink"/>
@@ -3009,7 +3423,7 @@
             </w:hyperlink>
           </w:p>
           <w:p>
-            <w:hyperlink r:id="rId35" w:anchor="scrollTo=6K97if3hwgZ2" w:history="1">
+            <w:hyperlink r:id="rId47" w:anchor="scrollTo=6K97if3hwgZ2" w:history="1">
               <w:r>
                 <w:rPr>
                   <w:rStyle w:val="Hyperlink"/>
@@ -3019,7 +3433,7 @@
             </w:hyperlink>
           </w:p>
           <w:p>
-            <w:hyperlink r:id="rId36" w:history="1">
+            <w:hyperlink r:id="rId48" w:history="1">
               <w:r>
                 <w:rPr>
                   <w:rStyle w:val="Hyperlink"/>
@@ -3029,7 +3443,7 @@
             </w:hyperlink>
           </w:p>
           <w:p>
-            <w:hyperlink r:id="rId37" w:history="1">
+            <w:hyperlink r:id="rId49" w:history="1">
               <w:r>
                 <w:rPr>
                   <w:rStyle w:val="Hyperlink"/>
@@ -3039,7 +3453,7 @@
             </w:hyperlink>
           </w:p>
           <w:p>
-            <w:hyperlink r:id="rId38" w:history="1">
+            <w:hyperlink r:id="rId50" w:history="1">
               <w:r>
                 <w:rPr>
                   <w:rStyle w:val="Hyperlink"/>
@@ -3049,7 +3463,7 @@
             </w:hyperlink>
           </w:p>
           <w:p>
-            <w:hyperlink r:id="rId39" w:history="1">
+            <w:hyperlink r:id="rId51" w:history="1">
               <w:r>
                 <w:rPr>
                   <w:rStyle w:val="Hyperlink"/>
@@ -3059,7 +3473,7 @@
             </w:hyperlink>
           </w:p>
           <w:p>
-            <w:hyperlink r:id="rId40" w:history="1">
+            <w:hyperlink r:id="rId52" w:history="1">
               <w:r>
                 <w:rPr>
                   <w:rStyle w:val="Hyperlink"/>
@@ -3069,7 +3483,7 @@
             </w:hyperlink>
           </w:p>
           <w:p>
-            <w:hyperlink r:id="rId41" w:history="1">
+            <w:hyperlink r:id="rId53" w:history="1">
               <w:r>
                 <w:rPr>
                   <w:rStyle w:val="Hyperlink"/>
@@ -3079,7 +3493,7 @@
             </w:hyperlink>
           </w:p>
           <w:p>
-            <w:hyperlink r:id="rId42" w:history="1">
+            <w:hyperlink r:id="rId54" w:history="1">
               <w:r>
                 <w:rPr>
                   <w:rStyle w:val="Hyperlink"/>
@@ -3089,7 +3503,7 @@
             </w:hyperlink>
           </w:p>
           <w:p>
-            <w:hyperlink r:id="rId43" w:anchor="Practical_Aspects_of_Deep_Learning" w:history="1">
+            <w:hyperlink r:id="rId55" w:anchor="Practical_Aspects_of_Deep_Learning" w:history="1">
               <w:r>
                 <w:rPr>
                   <w:rStyle w:val="Hyperlink"/>
@@ -3099,7 +3513,7 @@
             </w:hyperlink>
           </w:p>
           <w:p>
-            <w:hyperlink r:id="rId44" w:history="1">
+            <w:hyperlink r:id="rId56" w:history="1">
               <w:r>
                 <w:rPr>
                   <w:rStyle w:val="Hyperlink"/>
@@ -3109,7 +3523,7 @@
             </w:hyperlink>
           </w:p>
           <w:p>
-            <w:hyperlink r:id="rId45" w:history="1">
+            <w:hyperlink r:id="rId57" w:history="1">
               <w:r>
                 <w:rPr>
                   <w:rStyle w:val="Hyperlink"/>
@@ -3119,7 +3533,7 @@
             </w:hyperlink>
           </w:p>
           <w:p>
-            <w:hyperlink r:id="rId46" w:history="1">
+            <w:hyperlink r:id="rId58" w:history="1">
               <w:r>
                 <w:rPr>
                   <w:rStyle w:val="Hyperlink"/>
@@ -3129,7 +3543,7 @@
             </w:hyperlink>
           </w:p>
           <w:p>
-            <w:hyperlink r:id="rId47" w:history="1">
+            <w:hyperlink r:id="rId59" w:history="1">
               <w:r>
                 <w:rPr>
                   <w:rStyle w:val="Hyperlink"/>
@@ -3139,7 +3553,7 @@
             </w:hyperlink>
           </w:p>
           <w:p>
-            <w:hyperlink r:id="rId48" w:history="1">
+            <w:hyperlink r:id="rId60" w:history="1">
               <w:r>
                 <w:rPr>
                   <w:rStyle w:val="Hyperlink"/>
@@ -3149,7 +3563,7 @@
             </w:hyperlink>
           </w:p>
           <w:p>
-            <w:hyperlink r:id="rId49" w:history="1">
+            <w:hyperlink r:id="rId61" w:history="1">
               <w:r>
                 <w:rPr>
                   <w:rStyle w:val="Hyperlink"/>
@@ -3159,7 +3573,7 @@
             </w:hyperlink>
           </w:p>
           <w:p>
-            <w:hyperlink r:id="rId50" w:history="1">
+            <w:hyperlink r:id="rId62" w:history="1">
               <w:r>
                 <w:rPr>
                   <w:rStyle w:val="Hyperlink"/>
@@ -3169,7 +3583,7 @@
             </w:hyperlink>
           </w:p>
           <w:p>
-            <w:hyperlink r:id="rId51" w:history="1">
+            <w:hyperlink r:id="rId63" w:history="1">
               <w:r>
                 <w:rPr>
                   <w:rStyle w:val="Hyperlink"/>
@@ -3179,12 +3593,37 @@
             </w:hyperlink>
           </w:p>
           <w:p>
-            <w:hyperlink r:id="rId52" w:history="1">
+            <w:hyperlink r:id="rId64" w:history="1">
               <w:r>
                 <w:rPr>
                   <w:rStyle w:val="Hyperlink"/>
                 </w:rPr>
                 <w:t>https://medium.com/@soumyachess1496/cross-validation-in-time-series-566ae4981ce4</w:t>
+              </w:r>
+            </w:hyperlink>
+          </w:p>
+          <w:p>
+            <w:pPr>
+              <w:rPr>
+                <w:rStyle w:val="Hyperlink"/>
+              </w:rPr>
+            </w:pPr>
+            <w:hyperlink r:id="rId65" w:history="1">
+              <w:r>
+                <w:rPr>
+                  <w:rStyle w:val="Hyperlink"/>
+                </w:rPr>
+                <w:t>https://www.kaggle.com/code/aadhityaa/stock-market-prediction-using-cnn-lstm</w:t>
+              </w:r>
+            </w:hyperlink>
+          </w:p>
+          <w:p>
+            <w:hyperlink r:id="rId66" w:history="1">
+              <w:r>
+                <w:rPr>
+                  <w:rStyle w:val="Hyperlink"/>
+                </w:rPr>
+                <w:t>https://github.com/siddiquiamir/ML-MODEL-DEPLOYMENT-USING-FLASK</w:t>
               </w:r>
             </w:hyperlink>
           </w:p>
@@ -3195,14 +3634,6 @@
                 <w:color w:val="FF0000"/>
               </w:rPr>
             </w:pPr>
-            <w:hyperlink r:id="rId53" w:history="1">
-              <w:r>
-                <w:rPr>
-                  <w:rStyle w:val="Hyperlink"/>
-                </w:rPr>
-                <w:t>https://www.kaggle.com/code/aadhityaa/stock-market-prediction-using-cnn-lstm</w:t>
-              </w:r>
-            </w:hyperlink>
           </w:p>
           <w:p>
             <w:pPr>
@@ -3213,20 +3644,12 @@
             </w:pPr>
           </w:p>
           <w:p>
-            <w:pPr>
-              <w:rPr>
-                <w:i/>
-                <w:color w:val="FF0000"/>
-              </w:rPr>
-            </w:pPr>
-          </w:p>
-          <w:p>
             <w:r>
               <w:t>Repositories:</w:t>
             </w:r>
           </w:p>
           <w:p>
-            <w:hyperlink r:id="rId54" w:history="1">
+            <w:hyperlink r:id="rId67" w:history="1">
               <w:r>
                 <w:rPr>
                   <w:rStyle w:val="Hyperlink"/>
@@ -3236,7 +3659,7 @@
             </w:hyperlink>
           </w:p>
           <w:p>
-            <w:hyperlink r:id="rId55" w:history="1">
+            <w:hyperlink r:id="rId68" w:history="1">
               <w:r>
                 <w:rPr>
                   <w:rStyle w:val="Hyperlink"/>
@@ -3246,7 +3669,7 @@
             </w:hyperlink>
           </w:p>
           <w:p>
-            <w:hyperlink r:id="rId56" w:history="1">
+            <w:hyperlink r:id="rId69" w:history="1">
               <w:r>
                 <w:rPr>
                   <w:rStyle w:val="Hyperlink"/>
@@ -3320,15 +3743,7 @@
               <w:t xml:space="preserve"> text,</w:t>
             </w:r>
             <w:r>
-              <w:t xml:space="preserve"> data, images used in this project belong to their respective owners and I </w:t>
-            </w:r>
-            <w:proofErr w:type="gramStart"/>
-            <w:r>
-              <w:t>do  not</w:t>
-            </w:r>
-            <w:proofErr w:type="gramEnd"/>
-            <w:r>
-              <w:t xml:space="preserve"> claim any right over them. Any such resource</w:t>
+              <w:t xml:space="preserve"> data, images used in this project belong to their respective owners and I do  not claim any right over them. Any such resource</w:t>
             </w:r>
             <w:r>
               <w:t xml:space="preserve"> used in this project is </w:t>
@@ -3426,22 +3841,14 @@
           </w:tcPr>
           <w:p>
             <w:r>
-              <w:t xml:space="preserve">Licenses for </w:t>
-            </w:r>
-            <w:proofErr w:type="spellStart"/>
-            <w:r>
-              <w:t>softwares</w:t>
-            </w:r>
-            <w:proofErr w:type="spellEnd"/>
-            <w:r>
-              <w:t xml:space="preserve"> used has been included below:</w:t>
+              <w:t>Licenses for softwares used has been included below:</w:t>
             </w:r>
           </w:p>
           <w:p>
             <w:r>
               <w:t>Python: Python software and documentation are licensed under the </w:t>
             </w:r>
-            <w:hyperlink r:id="rId57" w:anchor="psf-license" w:history="1">
+            <w:hyperlink r:id="rId70" w:anchor="psf-license" w:history="1">
               <w:r>
                 <w:rPr>
                   <w:rStyle w:val="Hyperlink"/>
@@ -3455,17 +3862,12 @@
           </w:p>
           <w:p>
             <w:r>
-              <w:t xml:space="preserve">Google </w:t>
-            </w:r>
-            <w:proofErr w:type="spellStart"/>
-            <w:r>
-              <w:t>Colab</w:t>
-            </w:r>
-            <w:proofErr w:type="spellEnd"/>
+              <w:t>Google Colab</w:t>
+            </w:r>
             <w:r>
               <w:t xml:space="preserve">: </w:t>
             </w:r>
-            <w:hyperlink r:id="rId58" w:history="1">
+            <w:hyperlink r:id="rId71" w:history="1">
               <w:r>
                 <w:rPr>
                   <w:rStyle w:val="Hyperlink"/>
@@ -3481,7 +3883,7 @@
             <w:r>
               <w:t xml:space="preserve">: </w:t>
             </w:r>
-            <w:hyperlink r:id="rId59" w:history="1">
+            <w:hyperlink r:id="rId72" w:history="1">
               <w:r>
                 <w:rPr>
                   <w:rStyle w:val="Hyperlink"/>
@@ -3491,15 +3893,13 @@
             </w:hyperlink>
           </w:p>
           <w:p>
-            <w:proofErr w:type="spellStart"/>
             <w:r>
               <w:t>Github</w:t>
             </w:r>
-            <w:proofErr w:type="spellEnd"/>
             <w:r>
               <w:t xml:space="preserve">: </w:t>
             </w:r>
-            <w:hyperlink r:id="rId60" w:history="1">
+            <w:hyperlink r:id="rId73" w:history="1">
               <w:r>
                 <w:rPr>
                   <w:rStyle w:val="Hyperlink"/>
@@ -3509,15 +3909,13 @@
             </w:hyperlink>
           </w:p>
           <w:p>
-            <w:proofErr w:type="spellStart"/>
             <w:r>
               <w:t>Tensorflow</w:t>
             </w:r>
-            <w:proofErr w:type="spellEnd"/>
             <w:r>
               <w:t xml:space="preserve">: </w:t>
             </w:r>
-            <w:hyperlink r:id="rId61" w:history="1">
+            <w:hyperlink r:id="rId74" w:history="1">
               <w:r>
                 <w:rPr>
                   <w:rStyle w:val="Hyperlink"/>
@@ -4729,6 +5127,7 @@
   <w:style w:type="character" w:default="1" w:styleId="DefaultParagraphFont">
     <w:name w:val="Default Paragraph Font"/>
     <w:uiPriority w:val="1"/>
+    <w:semiHidden/>
     <w:unhideWhenUsed/>
   </w:style>
   <w:style w:type="table" w:default="1" w:styleId="TableNormal">

--- a/SoC22_NilabjaMandal.docx
+++ b/SoC22_NilabjaMandal.docx
@@ -45,14 +45,34 @@
           <w:szCs w:val="28"/>
         </w:rPr>
       </w:pPr>
+      <w:proofErr w:type="spellStart"/>
       <w:r>
         <w:rPr>
           <w:b/>
           <w:sz w:val="28"/>
           <w:szCs w:val="28"/>
         </w:rPr>
-        <w:t>Shivprasad Kathane</w:t>
+        <w:t>Shivprasad</w:t>
       </w:r>
+      <w:proofErr w:type="spellEnd"/>
+      <w:r>
+        <w:rPr>
+          <w:b/>
+          <w:sz w:val="28"/>
+          <w:szCs w:val="28"/>
+        </w:rPr>
+        <w:t xml:space="preserve"> </w:t>
+      </w:r>
+      <w:proofErr w:type="spellStart"/>
+      <w:r>
+        <w:rPr>
+          <w:b/>
+          <w:sz w:val="28"/>
+          <w:szCs w:val="28"/>
+        </w:rPr>
+        <w:t>Kathane</w:t>
+      </w:r>
+      <w:proofErr w:type="spellEnd"/>
     </w:p>
     <w:p>
       <w:pPr>
@@ -76,9 +96,11 @@
       <w:r>
         <w:t xml:space="preserve"> </w:t>
       </w:r>
+      <w:proofErr w:type="spellStart"/>
       <w:r>
         <w:t>stockmarket</w:t>
       </w:r>
+      <w:proofErr w:type="spellEnd"/>
       <w:r>
         <w:t xml:space="preserve">, </w:t>
       </w:r>
@@ -100,17 +122,16 @@
       <w:r>
         <w:t xml:space="preserve"> </w:t>
       </w:r>
+      <w:proofErr w:type="spellStart"/>
       <w:r>
         <w:t>machinelearningdeployment</w:t>
       </w:r>
+      <w:proofErr w:type="spellEnd"/>
       <w:r>
         <w:t>,</w:t>
       </w:r>
       <w:r>
-        <w:t xml:space="preserve"> </w:t>
-      </w:r>
-      <w:r>
-        <w:t>trading</w:t>
+        <w:t xml:space="preserve"> trading</w:t>
       </w:r>
     </w:p>
     <w:p>
@@ -430,6 +451,7 @@
               </w:rPr>
               <w:t>The paper “</w:t>
             </w:r>
+            <w:proofErr w:type="spellStart"/>
             <w:r>
               <w:rPr>
                 <w:b/>
@@ -438,22 +460,9 @@
                 <w:iCs/>
                 <w:lang w:val="en-US"/>
               </w:rPr>
-              <w:t>CNNpred: CNN-based stock market prediction using a diverse set of variables</w:t>
-            </w:r>
-            <w:r>
-              <w:rPr>
-                <w:i/>
-                <w:iCs/>
-                <w:lang w:val="en-US"/>
-              </w:rPr>
-              <w:t>”</w:t>
-            </w:r>
-            <w:r>
-              <w:rPr>
-                <w:lang w:val="en-US"/>
-              </w:rPr>
-              <w:t xml:space="preserve"> by </w:t>
-            </w:r>
+              <w:t>CNNpred</w:t>
+            </w:r>
+            <w:proofErr w:type="spellEnd"/>
             <w:r>
               <w:rPr>
                 <w:b/>
@@ -462,7 +471,7 @@
                 <w:iCs/>
                 <w:lang w:val="en-US"/>
               </w:rPr>
-              <w:t>Ehsan Hoseinzade</w:t>
+              <w:t>: CNN-based stock market prediction using a diverse set of variables</w:t>
             </w:r>
             <w:r>
               <w:rPr>
@@ -470,21 +479,13 @@
                 <w:iCs/>
                 <w:lang w:val="en-US"/>
               </w:rPr>
-              <w:t xml:space="preserve"> </w:t>
-            </w:r>
-            <w:r>
-              <w:rPr>
-                <w:lang w:val="en-US"/>
-              </w:rPr>
-              <w:t>and</w:t>
-            </w:r>
-            <w:r>
-              <w:rPr>
-                <w:i/>
-                <w:iCs/>
-                <w:lang w:val="en-US"/>
-              </w:rPr>
-              <w:t xml:space="preserve"> </w:t>
+              <w:t>”</w:t>
+            </w:r>
+            <w:r>
+              <w:rPr>
+                <w:lang w:val="en-US"/>
+              </w:rPr>
+              <w:t xml:space="preserve"> by </w:t>
             </w:r>
             <w:r>
               <w:rPr>
@@ -494,8 +495,64 @@
                 <w:iCs/>
                 <w:lang w:val="en-US"/>
               </w:rPr>
-              <w:t>Saman Haratizadeh</w:t>
-            </w:r>
+              <w:t xml:space="preserve">Ehsan </w:t>
+            </w:r>
+            <w:proofErr w:type="spellStart"/>
+            <w:r>
+              <w:rPr>
+                <w:b/>
+                <w:bCs/>
+                <w:i/>
+                <w:iCs/>
+                <w:lang w:val="en-US"/>
+              </w:rPr>
+              <w:t>Hoseinzade</w:t>
+            </w:r>
+            <w:proofErr w:type="spellEnd"/>
+            <w:r>
+              <w:rPr>
+                <w:i/>
+                <w:iCs/>
+                <w:lang w:val="en-US"/>
+              </w:rPr>
+              <w:t xml:space="preserve"> </w:t>
+            </w:r>
+            <w:r>
+              <w:rPr>
+                <w:lang w:val="en-US"/>
+              </w:rPr>
+              <w:t>and</w:t>
+            </w:r>
+            <w:r>
+              <w:rPr>
+                <w:i/>
+                <w:iCs/>
+                <w:lang w:val="en-US"/>
+              </w:rPr>
+              <w:t xml:space="preserve"> </w:t>
+            </w:r>
+            <w:r>
+              <w:rPr>
+                <w:b/>
+                <w:bCs/>
+                <w:i/>
+                <w:iCs/>
+                <w:lang w:val="en-US"/>
+              </w:rPr>
+              <w:t xml:space="preserve">Saman </w:t>
+            </w:r>
+            <w:proofErr w:type="spellStart"/>
+            <w:r>
+              <w:rPr>
+                <w:b/>
+                <w:bCs/>
+                <w:i/>
+                <w:iCs/>
+                <w:lang w:val="en-US"/>
+              </w:rPr>
+              <w:t>Haratizadeh</w:t>
+            </w:r>
+            <w:proofErr w:type="spellEnd"/>
             <w:r>
               <w:rPr>
                 <w:i/>
@@ -622,13 +679,23 @@
               <w:t>with Phase 1 with majorly learning components</w:t>
             </w:r>
             <w:r>
-              <w:t xml:space="preserve"> including Timeseries as </w:t>
-            </w:r>
-            <w:r>
-              <w:t>AR, MA, ARIMA, SARIMA, ARIMAX, SARIMAX</w:t>
-            </w:r>
-            <w:r>
-              <w:t>, Deep learning Libraries as Tensorflow, Keras, and Object-Oriented Programming principles.</w:t>
+              <w:t xml:space="preserve"> including Timeseries as AR, MA, ARIMA, SARIMA, ARIMAX, SARIMAX, Deep learning Libraries as </w:t>
+            </w:r>
+            <w:proofErr w:type="spellStart"/>
+            <w:r>
+              <w:t>Tensorflow</w:t>
+            </w:r>
+            <w:proofErr w:type="spellEnd"/>
+            <w:r>
+              <w:t xml:space="preserve">, </w:t>
+            </w:r>
+            <w:proofErr w:type="spellStart"/>
+            <w:r>
+              <w:t>Keras</w:t>
+            </w:r>
+            <w:proofErr w:type="spellEnd"/>
+            <w:r>
+              <w:t>, and Object-Oriented Programming principles.</w:t>
             </w:r>
           </w:p>
           <w:p/>
@@ -645,6 +712,7 @@
               </w:rPr>
               <w:t>“</w:t>
             </w:r>
+            <w:proofErr w:type="spellStart"/>
             <w:r>
               <w:rPr>
                 <w:b/>
@@ -653,14 +721,25 @@
                 <w:iCs/>
                 <w:lang w:val="en-US"/>
               </w:rPr>
-              <w:t>CNNpred: CNN-based stock market prediction using a diverse set of variables</w:t>
-            </w:r>
-            <w:r>
-              <w:rPr>
+              <w:t>CNNpred</w:t>
+            </w:r>
+            <w:proofErr w:type="spellEnd"/>
+            <w:r>
+              <w:rPr>
+                <w:b/>
+                <w:bCs/>
                 <w:i/>
                 <w:iCs/>
                 <w:lang w:val="en-US"/>
               </w:rPr>
+              <w:t>: CNN-based stock market prediction using a diverse set of variables</w:t>
+            </w:r>
+            <w:r>
+              <w:rPr>
+                <w:i/>
+                <w:iCs/>
+                <w:lang w:val="en-US"/>
+              </w:rPr>
               <w:t>”</w:t>
             </w:r>
             <w:r>
@@ -670,13 +749,32 @@
               <w:t xml:space="preserve"> </w:t>
             </w:r>
             <w:r>
-              <w:t xml:space="preserve">and Summarising the work done. </w:t>
+              <w:t xml:space="preserve">and </w:t>
+            </w:r>
+            <w:proofErr w:type="gramStart"/>
+            <w:r>
+              <w:t>Summarizing</w:t>
+            </w:r>
+            <w:proofErr w:type="gramEnd"/>
+            <w:r>
+              <w:t xml:space="preserve"> the work done. </w:t>
+            </w:r>
+            <w:r>
+              <w:t>Exploratory Data Analysis and Visualizations of Data for Feature Engineering.</w:t>
             </w:r>
           </w:p>
           <w:p/>
           <w:p>
             <w:r>
-              <w:t xml:space="preserve">Phase 3 was majorly implementation of the CNNpred, Hyperparameter Tuning, </w:t>
+              <w:t xml:space="preserve">Phase 3 was majorly implementation of the </w:t>
+            </w:r>
+            <w:proofErr w:type="spellStart"/>
+            <w:r>
+              <w:t>CNNpred</w:t>
+            </w:r>
+            <w:proofErr w:type="spellEnd"/>
+            <w:r>
+              <w:t xml:space="preserve">, Hyperparameter Tuning, </w:t>
             </w:r>
             <w:r>
               <w:t xml:space="preserve">Transfer Learning, </w:t>
@@ -687,19 +785,61 @@
             <w:r>
               <w:t xml:space="preserve"> </w:t>
             </w:r>
-          </w:p>
+            <w:bookmarkStart w:id="0" w:name="_Hlk110376012"/>
+            <w:r>
+              <w:t>A 2d CNN with 82 features and 6 layers was trained on DJI, NASDAQ</w:t>
+            </w:r>
+            <w:r>
+              <w:t xml:space="preserve">, </w:t>
+            </w:r>
+            <w:r>
+              <w:t>NYSE, RUSSELL, S&amp;P with data from OHLCV, commodities, futures</w:t>
+            </w:r>
+            <w:r>
+              <w:t xml:space="preserve"> and</w:t>
+            </w:r>
+            <w:r>
+              <w:t xml:space="preserve"> macroeconomic factors.</w:t>
+            </w:r>
+          </w:p>
+          <w:bookmarkEnd w:id="0"/>
           <w:p/>
-          <w:p>
-            <w:r>
-              <w:t>Major challenge was not on the technical side but on logistics, like long training duration, limitations on Large File Uploading to Github, Deployment using Flask, Tensorflow compatibility with GPU.</w:t>
-            </w:r>
-            <w:r>
-              <w:t xml:space="preserve"> Few all-nighters with ample trial and error was the only solution.  </w:t>
-            </w:r>
-          </w:p>
           <w:p/>
           <w:p>
             <w:r>
+              <w:t xml:space="preserve">Major challenge was not on the technical side but on logistics, like long training duration, limitations on Large File Uploading to </w:t>
+            </w:r>
+            <w:proofErr w:type="spellStart"/>
+            <w:r>
+              <w:t>Github</w:t>
+            </w:r>
+            <w:proofErr w:type="spellEnd"/>
+            <w:r>
+              <w:t xml:space="preserve">, Deployment using Flask, </w:t>
+            </w:r>
+            <w:proofErr w:type="spellStart"/>
+            <w:r>
+              <w:t>Tensorflow</w:t>
+            </w:r>
+            <w:proofErr w:type="spellEnd"/>
+            <w:r>
+              <w:t xml:space="preserve"> compatibility with GPU.</w:t>
+            </w:r>
+            <w:r>
+              <w:t xml:space="preserve"> Few all-nighters with ample trial and error </w:t>
+            </w:r>
+            <w:proofErr w:type="gramStart"/>
+            <w:r>
+              <w:t>was</w:t>
+            </w:r>
+            <w:proofErr w:type="gramEnd"/>
+            <w:r>
+              <w:t xml:space="preserve"> the only solution.  </w:t>
+            </w:r>
+          </w:p>
+          <w:p/>
+          <w:p>
+            <w:r>
               <w:t xml:space="preserve">Due to constraint in space, </w:t>
             </w:r>
             <w:r>
@@ -709,7 +849,15 @@
               <w:t>have</w:t>
             </w:r>
             <w:r>
-              <w:t xml:space="preserve"> been summarised within these following documents:</w:t>
+              <w:t xml:space="preserve"> been </w:t>
+            </w:r>
+            <w:proofErr w:type="spellStart"/>
+            <w:r>
+              <w:t>summarised</w:t>
+            </w:r>
+            <w:proofErr w:type="spellEnd"/>
+            <w:r>
+              <w:t xml:space="preserve"> within these following documents:</w:t>
             </w:r>
           </w:p>
           <w:p/>
@@ -766,7 +914,15 @@
           <w:p/>
           <w:p>
             <w:r>
-              <w:t>Further avenues of development is incorporating online machine learning and creating a trading bot which takes leveraged long or short positions whenever a prediction is made with greater than 70% probability.</w:t>
+              <w:t xml:space="preserve">Further avenues of development </w:t>
+            </w:r>
+            <w:proofErr w:type="gramStart"/>
+            <w:r>
+              <w:t>is</w:t>
+            </w:r>
+            <w:proofErr w:type="gramEnd"/>
+            <w:r>
+              <w:t xml:space="preserve"> incorporating online machine learning and creating a trading bot which takes leveraged long or short positions whenever a prediction is made with greater than 70% probability.</w:t>
             </w:r>
           </w:p>
         </w:tc>
@@ -840,7 +996,21 @@
               <w:rPr>
                 <w:lang w:val="en-US"/>
               </w:rPr>
-              <w:t xml:space="preserve">Based on the CNNpred paper, 2d CNN version with the original data (DJI, NASDAQ, NYSE, RUSSELL, S&amp;P) was implemented. Data is from </w:t>
+              <w:t xml:space="preserve">Based on the </w:t>
+            </w:r>
+            <w:proofErr w:type="spellStart"/>
+            <w:r>
+              <w:rPr>
+                <w:lang w:val="en-US"/>
+              </w:rPr>
+              <w:t>CNNpred</w:t>
+            </w:r>
+            <w:proofErr w:type="spellEnd"/>
+            <w:r>
+              <w:rPr>
+                <w:lang w:val="en-US"/>
+              </w:rPr>
+              <w:t xml:space="preserve"> paper, 2d CNN version with the original data (DJI, NASDAQ, NYSE, RUSSELL, S&amp;P) was implemented. Data is from </w:t>
             </w:r>
             <w:r>
               <w:rPr>
@@ -868,19 +1038,55 @@
               <w:rPr>
                 <w:lang w:val="en-US"/>
               </w:rPr>
-              <w:t xml:space="preserve">. All the data is present in the github repo. The model is built </w:t>
-            </w:r>
-            <w:r>
-              <w:rPr>
-                <w:lang w:val="en-US"/>
-              </w:rPr>
-              <w:t xml:space="preserve">using tensorflow and </w:t>
-            </w:r>
-            <w:r>
-              <w:rPr>
-                <w:lang w:val="en-US"/>
-              </w:rPr>
-              <w:t>keras library.</w:t>
+              <w:t xml:space="preserve">. All the data is present in the </w:t>
+            </w:r>
+            <w:proofErr w:type="spellStart"/>
+            <w:r>
+              <w:rPr>
+                <w:lang w:val="en-US"/>
+              </w:rPr>
+              <w:t>github</w:t>
+            </w:r>
+            <w:proofErr w:type="spellEnd"/>
+            <w:r>
+              <w:rPr>
+                <w:lang w:val="en-US"/>
+              </w:rPr>
+              <w:t xml:space="preserve"> repo. The model is built </w:t>
+            </w:r>
+            <w:r>
+              <w:rPr>
+                <w:lang w:val="en-US"/>
+              </w:rPr>
+              <w:t xml:space="preserve">using </w:t>
+            </w:r>
+            <w:proofErr w:type="spellStart"/>
+            <w:r>
+              <w:rPr>
+                <w:lang w:val="en-US"/>
+              </w:rPr>
+              <w:t>tensorflow</w:t>
+            </w:r>
+            <w:proofErr w:type="spellEnd"/>
+            <w:r>
+              <w:rPr>
+                <w:lang w:val="en-US"/>
+              </w:rPr>
+              <w:t xml:space="preserve"> and </w:t>
+            </w:r>
+            <w:proofErr w:type="spellStart"/>
+            <w:r>
+              <w:rPr>
+                <w:lang w:val="en-US"/>
+              </w:rPr>
+              <w:t>keras</w:t>
+            </w:r>
+            <w:proofErr w:type="spellEnd"/>
+            <w:r>
+              <w:rPr>
+                <w:lang w:val="en-US"/>
+              </w:rPr>
+              <w:t xml:space="preserve"> library.</w:t>
             </w:r>
           </w:p>
           <w:p>
@@ -906,7 +1112,49 @@
               <w:rPr>
                 <w:lang w:val="en-US"/>
               </w:rPr>
-              <w:t>ustom metric functions as recall, precision, f1, Macro f1 score were defined. The architecture of the model according to the CNNpred paper was built next. The model uses 82 features, last 60 days data, 3 Convolutional layers with filters (3*1) and ReLU activation, Maxpooling layers (2*1), output layer with sigmoid activation.</w:t>
+              <w:t xml:space="preserve">ustom metric functions as recall, precision, f1, Macro f1 score were defined. The architecture of the model according to the </w:t>
+            </w:r>
+            <w:proofErr w:type="spellStart"/>
+            <w:r>
+              <w:rPr>
+                <w:lang w:val="en-US"/>
+              </w:rPr>
+              <w:t>CNNpred</w:t>
+            </w:r>
+            <w:proofErr w:type="spellEnd"/>
+            <w:r>
+              <w:rPr>
+                <w:lang w:val="en-US"/>
+              </w:rPr>
+              <w:t xml:space="preserve"> paper was built next. The model uses 82 features, last 60 days data, 3 Convolutional layers with filters (3*1) and </w:t>
+            </w:r>
+            <w:proofErr w:type="spellStart"/>
+            <w:r>
+              <w:rPr>
+                <w:lang w:val="en-US"/>
+              </w:rPr>
+              <w:t>ReLU</w:t>
+            </w:r>
+            <w:proofErr w:type="spellEnd"/>
+            <w:r>
+              <w:rPr>
+                <w:lang w:val="en-US"/>
+              </w:rPr>
+              <w:t xml:space="preserve"> activation, </w:t>
+            </w:r>
+            <w:proofErr w:type="spellStart"/>
+            <w:r>
+              <w:rPr>
+                <w:lang w:val="en-US"/>
+              </w:rPr>
+              <w:t>Maxpooling</w:t>
+            </w:r>
+            <w:proofErr w:type="spellEnd"/>
+            <w:r>
+              <w:rPr>
+                <w:lang w:val="en-US"/>
+              </w:rPr>
+              <w:t xml:space="preserve"> layers (2*1), output layer with sigmoid activation.</w:t>
             </w:r>
           </w:p>
           <w:p>
@@ -925,25 +1173,41 @@
               <w:rPr>
                 <w:lang w:val="en-US"/>
               </w:rPr>
-              <w:t xml:space="preserve"> </w:t>
-            </w:r>
-            <w:r>
-              <w:rPr>
-                <w:lang w:val="en-US"/>
-              </w:rPr>
-              <w:t>data</w:t>
-            </w:r>
-            <w:r>
-              <w:rPr>
-                <w:lang w:val="en-US"/>
-              </w:rPr>
-              <w:t xml:space="preserve"> pipeline</w:t>
-            </w:r>
-            <w:r>
-              <w:rPr>
-                <w:lang w:val="en-US"/>
-              </w:rPr>
-              <w:t xml:space="preserve"> functions to feed the model training and testing was created as datagen and testgen. Last 5 months of data (after </w:t>
+              <w:t xml:space="preserve"> data pipeline</w:t>
+            </w:r>
+            <w:r>
+              <w:rPr>
+                <w:lang w:val="en-US"/>
+              </w:rPr>
+              <w:t xml:space="preserve"> functions to feed the model training and testing was created as </w:t>
+            </w:r>
+            <w:proofErr w:type="spellStart"/>
+            <w:r>
+              <w:rPr>
+                <w:lang w:val="en-US"/>
+              </w:rPr>
+              <w:t>datagen</w:t>
+            </w:r>
+            <w:proofErr w:type="spellEnd"/>
+            <w:r>
+              <w:rPr>
+                <w:lang w:val="en-US"/>
+              </w:rPr>
+              <w:t xml:space="preserve"> and </w:t>
+            </w:r>
+            <w:proofErr w:type="spellStart"/>
+            <w:r>
+              <w:rPr>
+                <w:lang w:val="en-US"/>
+              </w:rPr>
+              <w:t>testgen</w:t>
+            </w:r>
+            <w:proofErr w:type="spellEnd"/>
+            <w:r>
+              <w:rPr>
+                <w:lang w:val="en-US"/>
+              </w:rPr>
+              <w:t xml:space="preserve">. Last 5 months of data (after </w:t>
             </w:r>
             <w:r>
               <w:rPr>
@@ -1001,12 +1265,14 @@
               </w:rPr>
               <w:t xml:space="preserve">as </w:t>
             </w:r>
+            <w:proofErr w:type="spellStart"/>
             <w:r>
               <w:rPr>
                 <w:lang w:val="en-US"/>
               </w:rPr>
               <w:t>AdamOptimizer</w:t>
             </w:r>
+            <w:proofErr w:type="spellEnd"/>
             <w:r>
               <w:rPr>
                 <w:lang w:val="en-US"/>
@@ -1489,19 +1755,7 @@
               <w:rPr>
                 <w:lang w:val="en-US"/>
               </w:rPr>
-              <w:t>) for an efficient Response Surface for optimization s</w:t>
-            </w:r>
-            <w:r>
-              <w:rPr>
-                <w:lang w:val="en-US"/>
-              </w:rPr>
-              <w:t>earch</w:t>
-            </w:r>
-            <w:r>
-              <w:rPr>
-                <w:lang w:val="en-US"/>
-              </w:rPr>
-              <w:t>.</w:t>
+              <w:t>) for an efficient Response Surface for optimization search.</w:t>
             </w:r>
           </w:p>
           <w:p>
@@ -1553,7 +1807,49 @@
               <w:rPr>
                 <w:lang w:val="en-US"/>
               </w:rPr>
-              <w:t>Loss Function (mae, binary_focal_crossentropy, binary_crossentropy, hinge)</w:t>
+              <w:t>Loss Function (</w:t>
+            </w:r>
+            <w:proofErr w:type="spellStart"/>
+            <w:r>
+              <w:rPr>
+                <w:lang w:val="en-US"/>
+              </w:rPr>
+              <w:t>mae</w:t>
+            </w:r>
+            <w:proofErr w:type="spellEnd"/>
+            <w:r>
+              <w:rPr>
+                <w:lang w:val="en-US"/>
+              </w:rPr>
+              <w:t xml:space="preserve">, </w:t>
+            </w:r>
+            <w:proofErr w:type="spellStart"/>
+            <w:r>
+              <w:rPr>
+                <w:lang w:val="en-US"/>
+              </w:rPr>
+              <w:t>binary_focal_crossentropy</w:t>
+            </w:r>
+            <w:proofErr w:type="spellEnd"/>
+            <w:r>
+              <w:rPr>
+                <w:lang w:val="en-US"/>
+              </w:rPr>
+              <w:t xml:space="preserve">, </w:t>
+            </w:r>
+            <w:proofErr w:type="spellStart"/>
+            <w:r>
+              <w:rPr>
+                <w:lang w:val="en-US"/>
+              </w:rPr>
+              <w:t>binary_crossentropy</w:t>
+            </w:r>
+            <w:proofErr w:type="spellEnd"/>
+            <w:r>
+              <w:rPr>
+                <w:lang w:val="en-US"/>
+              </w:rPr>
+              <w:t>, hinge)</w:t>
             </w:r>
           </w:p>
           <w:p>
@@ -1572,7 +1868,35 @@
               <w:rPr>
                 <w:lang w:val="en-US"/>
               </w:rPr>
-              <w:t>Optimizer (SGD, Adam, Adagrad, Adamax),</w:t>
+              <w:t xml:space="preserve">Optimizer (SGD, Adam, </w:t>
+            </w:r>
+            <w:proofErr w:type="spellStart"/>
+            <w:r>
+              <w:rPr>
+                <w:lang w:val="en-US"/>
+              </w:rPr>
+              <w:t>Adagrad</w:t>
+            </w:r>
+            <w:proofErr w:type="spellEnd"/>
+            <w:r>
+              <w:rPr>
+                <w:lang w:val="en-US"/>
+              </w:rPr>
+              <w:t xml:space="preserve">, </w:t>
+            </w:r>
+            <w:proofErr w:type="spellStart"/>
+            <w:r>
+              <w:rPr>
+                <w:lang w:val="en-US"/>
+              </w:rPr>
+              <w:t>Adamax</w:t>
+            </w:r>
+            <w:proofErr w:type="spellEnd"/>
+            <w:r>
+              <w:rPr>
+                <w:lang w:val="en-US"/>
+              </w:rPr>
+              <w:t>),</w:t>
             </w:r>
           </w:p>
           <w:p>
@@ -1684,38 +2008,40 @@
               <w:rPr>
                 <w:lang w:val="en-US"/>
               </w:rPr>
-              <w:t xml:space="preserve">In the original CNNpred paper best Macro F1 score for 2d CNN pred was average of 0.54, 0.56, 0.55, 0.55 and 0.55 which is 0.55 but here </w:t>
-            </w:r>
-            <w:r>
-              <w:rPr>
-                <w:lang w:val="en-US"/>
-              </w:rPr>
-              <w:t xml:space="preserve">Bagging ensemble on </w:t>
-            </w:r>
-            <w:r>
-              <w:rPr>
-                <w:lang w:val="en-US"/>
-              </w:rPr>
-              <w:t>2d</w:t>
-            </w:r>
-            <w:r>
-              <w:rPr>
-                <w:lang w:val="en-US"/>
-              </w:rPr>
-              <w:t>CNNpred implementation using all 64 previous models outperformed any single predictor. A hard voting strategy was manually implemented since each model by itself is a weak classifier.</w:t>
-            </w:r>
-          </w:p>
-          <w:p>
-            <w:pPr>
-              <w:rPr>
-                <w:lang w:val="en-US"/>
-              </w:rPr>
-            </w:pPr>
-            <w:r>
-              <w:rPr>
-                <w:lang w:val="en-US"/>
-              </w:rPr>
               <w:lastRenderedPageBreak/>
+              <w:t xml:space="preserve">In the original </w:t>
+            </w:r>
+            <w:proofErr w:type="spellStart"/>
+            <w:r>
+              <w:rPr>
+                <w:lang w:val="en-US"/>
+              </w:rPr>
+              <w:t>CNNpred</w:t>
+            </w:r>
+            <w:proofErr w:type="spellEnd"/>
+            <w:r>
+              <w:rPr>
+                <w:lang w:val="en-US"/>
+              </w:rPr>
+              <w:t xml:space="preserve"> paper best Macro F1 score for 2d CNN pred was average of 0.54, 0.56, 0.55, 0.55 and 0.55 which is 0.55 but here </w:t>
+            </w:r>
+            <w:r>
+              <w:rPr>
+                <w:lang w:val="en-US"/>
+              </w:rPr>
+              <w:t>Bagging ensemble on 2dCNNpred implementation using all 64 previous models outperformed any single predictor. A hard voting strategy was manually implemented since each model by itself is a weak classifier.</w:t>
+            </w:r>
+          </w:p>
+          <w:p>
+            <w:pPr>
+              <w:rPr>
+                <w:lang w:val="en-US"/>
+              </w:rPr>
+            </w:pPr>
+            <w:r>
+              <w:rPr>
+                <w:lang w:val="en-US"/>
+              </w:rPr>
               <w:t>Accuracy: 53.75%</w:t>
             </w:r>
           </w:p>
@@ -1794,7 +2120,21 @@
               <w:rPr>
                 <w:lang w:val="en-US"/>
               </w:rPr>
-              <w:t xml:space="preserve">For the task of using CNNpred to predict Indian Stock Index, NIFTY50 Index was chosen. Open, High, Low, Close, Adjusted Close and Volume Data for the period between </w:t>
+              <w:t xml:space="preserve">For the task of using </w:t>
+            </w:r>
+            <w:proofErr w:type="spellStart"/>
+            <w:r>
+              <w:rPr>
+                <w:lang w:val="en-US"/>
+              </w:rPr>
+              <w:t>CNNpred</w:t>
+            </w:r>
+            <w:proofErr w:type="spellEnd"/>
+            <w:r>
+              <w:rPr>
+                <w:lang w:val="en-US"/>
+              </w:rPr>
+              <w:t xml:space="preserve"> to predict Indian Stock Index, NIFTY50 Index was chosen. Open, High, Low, Close, Adjusted Close and Volume Data for the period between </w:t>
             </w:r>
             <w:r>
               <w:rPr>
@@ -1874,7 +2214,49 @@
               <w:rPr>
                 <w:lang w:val="en-US"/>
               </w:rPr>
-              <w:t>Loss Function (mae, binary_focal_crossentropy, binary_crossentropy, hinge)</w:t>
+              <w:t>Loss Function (</w:t>
+            </w:r>
+            <w:proofErr w:type="spellStart"/>
+            <w:r>
+              <w:rPr>
+                <w:lang w:val="en-US"/>
+              </w:rPr>
+              <w:t>mae</w:t>
+            </w:r>
+            <w:proofErr w:type="spellEnd"/>
+            <w:r>
+              <w:rPr>
+                <w:lang w:val="en-US"/>
+              </w:rPr>
+              <w:t xml:space="preserve">, </w:t>
+            </w:r>
+            <w:proofErr w:type="spellStart"/>
+            <w:r>
+              <w:rPr>
+                <w:lang w:val="en-US"/>
+              </w:rPr>
+              <w:t>binary_focal_crossentropy</w:t>
+            </w:r>
+            <w:proofErr w:type="spellEnd"/>
+            <w:r>
+              <w:rPr>
+                <w:lang w:val="en-US"/>
+              </w:rPr>
+              <w:t xml:space="preserve">, </w:t>
+            </w:r>
+            <w:proofErr w:type="spellStart"/>
+            <w:r>
+              <w:rPr>
+                <w:lang w:val="en-US"/>
+              </w:rPr>
+              <w:t>binary_crossentropy</w:t>
+            </w:r>
+            <w:proofErr w:type="spellEnd"/>
+            <w:r>
+              <w:rPr>
+                <w:lang w:val="en-US"/>
+              </w:rPr>
+              <w:t>, hinge)</w:t>
             </w:r>
           </w:p>
           <w:p>
@@ -1893,7 +2275,35 @@
               <w:rPr>
                 <w:lang w:val="en-US"/>
               </w:rPr>
-              <w:t>Optimizer (SGD, Adam, Adagrad, Adamax),</w:t>
+              <w:t xml:space="preserve">Optimizer (SGD, Adam, </w:t>
+            </w:r>
+            <w:proofErr w:type="spellStart"/>
+            <w:r>
+              <w:rPr>
+                <w:lang w:val="en-US"/>
+              </w:rPr>
+              <w:t>Adagrad</w:t>
+            </w:r>
+            <w:proofErr w:type="spellEnd"/>
+            <w:r>
+              <w:rPr>
+                <w:lang w:val="en-US"/>
+              </w:rPr>
+              <w:t xml:space="preserve">, </w:t>
+            </w:r>
+            <w:proofErr w:type="spellStart"/>
+            <w:r>
+              <w:rPr>
+                <w:lang w:val="en-US"/>
+              </w:rPr>
+              <w:t>Adamax</w:t>
+            </w:r>
+            <w:proofErr w:type="spellEnd"/>
+            <w:r>
+              <w:rPr>
+                <w:lang w:val="en-US"/>
+              </w:rPr>
+              <w:t>),</w:t>
             </w:r>
           </w:p>
           <w:p>
@@ -2087,25 +2497,21 @@
               <w:rPr>
                 <w:lang w:val="en-US"/>
               </w:rPr>
-              <w:t>Compared to 2dCNNpred implementation on Wall Street Indices, even much fewer numbers of features were available and used, overall performance was evaluated to be</w:t>
-            </w:r>
-            <w:r>
-              <w:rPr>
-                <w:lang w:val="en-US"/>
-              </w:rPr>
-              <w:t xml:space="preserve"> much</w:t>
-            </w:r>
-            <w:r>
-              <w:rPr>
-                <w:lang w:val="en-US"/>
-              </w:rPr>
-              <w:t xml:space="preserve"> better on NIFTY50 CNNpred.</w:t>
-            </w:r>
-            <w:r>
-              <w:rPr>
-                <w:lang w:val="en-US"/>
-              </w:rPr>
-              <w:t xml:space="preserve"> </w:t>
+              <w:t xml:space="preserve">Compared to 2dCNNpred implementation on Wall Street Indices, even much fewer numbers of features were available and used, overall performance was evaluated to be much better on NIFTY50 </w:t>
+            </w:r>
+            <w:proofErr w:type="spellStart"/>
+            <w:r>
+              <w:rPr>
+                <w:lang w:val="en-US"/>
+              </w:rPr>
+              <w:t>CNNpred</w:t>
+            </w:r>
+            <w:proofErr w:type="spellEnd"/>
+            <w:r>
+              <w:rPr>
+                <w:lang w:val="en-US"/>
+              </w:rPr>
+              <w:t xml:space="preserve">. </w:t>
             </w:r>
           </w:p>
           <w:p/>
@@ -2115,8 +2521,13 @@
                 <w:rStyle w:val="Hyperlink"/>
               </w:rPr>
             </w:pPr>
-            <w:r>
-              <w:t xml:space="preserve">Github Repo: </w:t>
+            <w:proofErr w:type="spellStart"/>
+            <w:r>
+              <w:t>Github</w:t>
+            </w:r>
+            <w:proofErr w:type="spellEnd"/>
+            <w:r>
+              <w:t xml:space="preserve"> Repo: </w:t>
             </w:r>
             <w:hyperlink r:id="rId12" w:history="1">
               <w:r>
@@ -2239,10 +2650,7 @@
           </w:p>
           <w:p>
             <w:r>
-              <w:t>Step</w:t>
-            </w:r>
-            <w:r>
-              <w:t>2-</w:t>
+              <w:t>Step2-</w:t>
             </w:r>
           </w:p>
           <w:p>
@@ -2330,13 +2738,7 @@
               </w:rPr>
             </w:pPr>
             <w:r>
-              <w:t>Step</w:t>
-            </w:r>
-            <w:r>
-              <w:t>3</w:t>
-            </w:r>
-            <w:r>
-              <w:t>-</w:t>
+              <w:t>Step3-</w:t>
             </w:r>
           </w:p>
           <w:p>
@@ -2411,13 +2813,7 @@
           </w:p>
           <w:p>
             <w:r>
-              <w:t>Step</w:t>
-            </w:r>
-            <w:r>
-              <w:t>4</w:t>
-            </w:r>
-            <w:r>
-              <w:t>-</w:t>
+              <w:t>Step4-</w:t>
             </w:r>
           </w:p>
           <w:p>
@@ -2622,8 +3018,13 @@
                 <w:numId w:val="5"/>
               </w:numPr>
             </w:pPr>
-            <w:r>
-              <w:t>Timseries Analysis- AR, MA, ARIMA, SARIMA, ARIMAX, SARIMAX etc.</w:t>
+            <w:proofErr w:type="spellStart"/>
+            <w:r>
+              <w:t>Timseries</w:t>
+            </w:r>
+            <w:proofErr w:type="spellEnd"/>
+            <w:r>
+              <w:t xml:space="preserve"> Analysis- AR, MA, ARIMA, SARIMA, ARIMAX, SARIMAX etc.</w:t>
             </w:r>
           </w:p>
           <w:p>
@@ -2635,8 +3036,53 @@
               </w:numPr>
             </w:pPr>
             <w:r>
-              <w:t>Pandas, Numpy, Tensorflow, Keras, Sklearn, statmodels, fbprophet</w:t>
-            </w:r>
+              <w:t xml:space="preserve">Pandas, </w:t>
+            </w:r>
+            <w:proofErr w:type="spellStart"/>
+            <w:r>
+              <w:t>Numpy</w:t>
+            </w:r>
+            <w:proofErr w:type="spellEnd"/>
+            <w:r>
+              <w:t xml:space="preserve">, </w:t>
+            </w:r>
+            <w:proofErr w:type="spellStart"/>
+            <w:r>
+              <w:t>Tensorflow</w:t>
+            </w:r>
+            <w:proofErr w:type="spellEnd"/>
+            <w:r>
+              <w:t xml:space="preserve">, </w:t>
+            </w:r>
+            <w:proofErr w:type="spellStart"/>
+            <w:r>
+              <w:t>Keras</w:t>
+            </w:r>
+            <w:proofErr w:type="spellEnd"/>
+            <w:r>
+              <w:t xml:space="preserve">, </w:t>
+            </w:r>
+            <w:proofErr w:type="spellStart"/>
+            <w:r>
+              <w:t>Sklearn</w:t>
+            </w:r>
+            <w:proofErr w:type="spellEnd"/>
+            <w:r>
+              <w:t xml:space="preserve">, </w:t>
+            </w:r>
+            <w:proofErr w:type="spellStart"/>
+            <w:r>
+              <w:t>statmodels</w:t>
+            </w:r>
+            <w:proofErr w:type="spellEnd"/>
+            <w:r>
+              <w:t xml:space="preserve">, </w:t>
+            </w:r>
+            <w:proofErr w:type="spellStart"/>
+            <w:r>
+              <w:t>fbprophet</w:t>
+            </w:r>
+            <w:proofErr w:type="spellEnd"/>
           </w:p>
           <w:p>
             <w:pPr>
@@ -2670,8 +3116,13 @@
                 <w:numId w:val="5"/>
               </w:numPr>
             </w:pPr>
-            <w:r>
-              <w:t>Ensembling- Bagging Models</w:t>
+            <w:proofErr w:type="spellStart"/>
+            <w:r>
+              <w:t>Ensembling</w:t>
+            </w:r>
+            <w:proofErr w:type="spellEnd"/>
+            <w:r>
+              <w:t>- Bagging Models</w:t>
             </w:r>
           </w:p>
           <w:p>
@@ -2710,8 +3161,13 @@
               </w:numPr>
             </w:pPr>
             <w:r>
-              <w:t>Use of Git and Github</w:t>
-            </w:r>
+              <w:t xml:space="preserve">Use of Git and </w:t>
+            </w:r>
+            <w:proofErr w:type="spellStart"/>
+            <w:r>
+              <w:t>Github</w:t>
+            </w:r>
+            <w:proofErr w:type="spellEnd"/>
           </w:p>
           <w:p>
             <w:pPr>
@@ -2863,8 +3319,13 @@
               </w:numPr>
             </w:pPr>
             <w:r>
-              <w:t>Google Colab</w:t>
-            </w:r>
+              <w:t xml:space="preserve">Google </w:t>
+            </w:r>
+            <w:proofErr w:type="spellStart"/>
+            <w:r>
+              <w:t>Colab</w:t>
+            </w:r>
+            <w:proofErr w:type="spellEnd"/>
           </w:p>
           <w:p>
             <w:pPr>
@@ -2886,8 +3347,13 @@
                 <w:numId w:val="3"/>
               </w:numPr>
             </w:pPr>
-            <w:r>
-              <w:t>Jupyter Notebook</w:t>
+            <w:proofErr w:type="spellStart"/>
+            <w:r>
+              <w:t>Jupyter</w:t>
+            </w:r>
+            <w:proofErr w:type="spellEnd"/>
+            <w:r>
+              <w:t xml:space="preserve"> Notebook</w:t>
             </w:r>
           </w:p>
           <w:p/>
@@ -3068,12 +3534,33 @@
           </w:p>
           <w:p>
             <w:r>
-              <w:t>Ehsan Hoseinzade, Saman Haratizadeh,</w:t>
-            </w:r>
-          </w:p>
-          <w:p>
-            <w:r>
-              <w:t>CNNpred: CNN-based stock market prediction using a diverse set of variables,</w:t>
+              <w:t xml:space="preserve">Ehsan </w:t>
+            </w:r>
+            <w:proofErr w:type="spellStart"/>
+            <w:r>
+              <w:t>Hoseinzade</w:t>
+            </w:r>
+            <w:proofErr w:type="spellEnd"/>
+            <w:r>
+              <w:t xml:space="preserve">, Saman </w:t>
+            </w:r>
+            <w:proofErr w:type="spellStart"/>
+            <w:r>
+              <w:t>Haratizadeh</w:t>
+            </w:r>
+            <w:proofErr w:type="spellEnd"/>
+            <w:r>
+              <w:t>,</w:t>
+            </w:r>
+          </w:p>
+          <w:p>
+            <w:proofErr w:type="spellStart"/>
+            <w:r>
+              <w:t>CNNpred</w:t>
+            </w:r>
+            <w:proofErr w:type="spellEnd"/>
+            <w:r>
+              <w:t>: CNN-based stock market prediction using a diverse set of variables,</w:t>
             </w:r>
           </w:p>
           <w:p>
@@ -3128,7 +3615,15 @@
             </w:r>
             <w:r>
               <w:lastRenderedPageBreak/>
-              <w:t>the correlation among different markets as a possible source of information for extracting features. In this paper, we suggest a CNN-based framework, that can be applied on a collection of data from a variety of sources, including different markets, in order to extract features for predicting the future of those markets. The suggested framework has been applied for predicting the next day’s direction of movement for the indices of S&amp;P 500, NASDAQ, DJI, NYSE, and RUSSELL based on various sets of initial variables. The evaluations show a significant improvement in prediction’s performance compared to the state of the art baseline algorithms.</w:t>
+              <w:t xml:space="preserve">the correlation among different markets as a possible source of information for extracting features. In this paper, we suggest a CNN-based framework, that can be applied on a collection of data from a variety of sources, including different markets, in order to extract features for predicting the future of those markets. The suggested framework has been applied for predicting the next day’s direction of movement for the indices of S&amp;P 500, NASDAQ, DJI, NYSE, and RUSSELL based on various sets of initial variables. The evaluations show a significant improvement in prediction’s performance compared to the </w:t>
+            </w:r>
+            <w:proofErr w:type="gramStart"/>
+            <w:r>
+              <w:t>state of the art</w:t>
+            </w:r>
+            <w:proofErr w:type="gramEnd"/>
+            <w:r>
+              <w:t xml:space="preserve"> baseline algorithms.</w:t>
             </w:r>
           </w:p>
           <w:p>
@@ -3743,7 +4238,15 @@
               <w:t xml:space="preserve"> text,</w:t>
             </w:r>
             <w:r>
-              <w:t xml:space="preserve"> data, images used in this project belong to their respective owners and I do  not claim any right over them. Any such resource</w:t>
+              <w:t xml:space="preserve"> data, images used in this project belong to their respective owners and I </w:t>
+            </w:r>
+            <w:proofErr w:type="gramStart"/>
+            <w:r>
+              <w:t>do  not</w:t>
+            </w:r>
+            <w:proofErr w:type="gramEnd"/>
+            <w:r>
+              <w:t xml:space="preserve"> claim any right over them. Any such resource</w:t>
             </w:r>
             <w:r>
               <w:t xml:space="preserve"> used in this project is </w:t>
@@ -3841,7 +4344,15 @@
           </w:tcPr>
           <w:p>
             <w:r>
-              <w:t>Licenses for softwares used has been included below:</w:t>
+              <w:t xml:space="preserve">Licenses for </w:t>
+            </w:r>
+            <w:proofErr w:type="spellStart"/>
+            <w:r>
+              <w:t>softwares</w:t>
+            </w:r>
+            <w:proofErr w:type="spellEnd"/>
+            <w:r>
+              <w:t xml:space="preserve"> used has been included below:</w:t>
             </w:r>
           </w:p>
           <w:p>
@@ -3862,8 +4373,13 @@
           </w:p>
           <w:p>
             <w:r>
-              <w:t>Google Colab</w:t>
-            </w:r>
+              <w:t xml:space="preserve">Google </w:t>
+            </w:r>
+            <w:proofErr w:type="spellStart"/>
+            <w:r>
+              <w:t>Colab</w:t>
+            </w:r>
+            <w:proofErr w:type="spellEnd"/>
             <w:r>
               <w:t xml:space="preserve">: </w:t>
             </w:r>
@@ -3893,9 +4409,11 @@
             </w:hyperlink>
           </w:p>
           <w:p>
+            <w:proofErr w:type="spellStart"/>
             <w:r>
               <w:t>Github</w:t>
             </w:r>
+            <w:proofErr w:type="spellEnd"/>
             <w:r>
               <w:t xml:space="preserve">: </w:t>
             </w:r>
@@ -3909,9 +4427,11 @@
             </w:hyperlink>
           </w:p>
           <w:p>
+            <w:proofErr w:type="spellStart"/>
             <w:r>
               <w:t>Tensorflow</w:t>
             </w:r>
+            <w:proofErr w:type="spellEnd"/>
             <w:r>
               <w:t xml:space="preserve">: </w:t>
             </w:r>

--- a/SoC22_NilabjaMandal.docx
+++ b/SoC22_NilabjaMandal.docx
@@ -2562,14 +2562,22 @@
           </w:p>
           <w:p/>
           <w:p>
-            <w:pPr>
-              <w:rPr>
-                <w:b/>
-                <w:i/>
-                <w:color w:val="FF0000"/>
-              </w:rPr>
-            </w:pPr>
-          </w:p>
+            <w:r>
+              <w:t>Final PPT</w:t>
+            </w:r>
+            <w:r>
+              <w:t xml:space="preserve">: </w:t>
+            </w:r>
+            <w:hyperlink r:id="rId14" w:history="1">
+              <w:r>
+                <w:rPr>
+                  <w:rStyle w:val="Hyperlink"/>
+                </w:rPr>
+                <w:t>https://github.com/mandalnilabja/soc2022/blob/main/SoC_FinalPPT.pptx</w:t>
+              </w:r>
+            </w:hyperlink>
+          </w:p>
+          <w:p/>
           <w:p>
             <w:r>
               <w:t>Images:</w:t>
@@ -2609,78 +2617,6 @@
                       <pic:pic xmlns:pic="http://schemas.openxmlformats.org/drawingml/2006/picture">
                         <pic:nvPicPr>
                           <pic:cNvPr id="4" name="Picture 4"/>
-                          <pic:cNvPicPr/>
-                        </pic:nvPicPr>
-                        <pic:blipFill>
-                          <a:blip r:embed="rId14" cstate="print">
-                            <a:extLst>
-                              <a:ext uri="{28A0092B-C50C-407E-A947-70E740481C1C}">
-                                <a14:useLocalDpi xmlns:a14="http://schemas.microsoft.com/office/drawing/2010/main" val="0"/>
-                              </a:ext>
-                            </a:extLst>
-                          </a:blip>
-                          <a:stretch>
-                            <a:fillRect/>
-                          </a:stretch>
-                        </pic:blipFill>
-                        <pic:spPr>
-                          <a:xfrm>
-                            <a:off x="0" y="0"/>
-                            <a:ext cx="6061710" cy="3409950"/>
-                          </a:xfrm>
-                          <a:prstGeom prst="rect">
-                            <a:avLst/>
-                          </a:prstGeom>
-                        </pic:spPr>
-                      </pic:pic>
-                    </a:graphicData>
-                  </a:graphic>
-                </wp:inline>
-              </w:drawing>
-            </w:r>
-          </w:p>
-          <w:p>
-            <w:pPr>
-              <w:rPr>
-                <w:b/>
-                <w:i/>
-                <w:color w:val="FF0000"/>
-              </w:rPr>
-            </w:pPr>
-          </w:p>
-          <w:p>
-            <w:r>
-              <w:t>Step2-</w:t>
-            </w:r>
-          </w:p>
-          <w:p>
-            <w:pPr>
-              <w:rPr>
-                <w:b/>
-                <w:i/>
-                <w:color w:val="FF0000"/>
-              </w:rPr>
-            </w:pPr>
-            <w:r>
-              <w:rPr>
-                <w:b/>
-                <w:i/>
-                <w:noProof/>
-                <w:color w:val="FF0000"/>
-              </w:rPr>
-              <w:drawing>
-                <wp:inline distT="0" distB="0" distL="0" distR="0" wp14:anchorId="65DD22BD" wp14:editId="6F8AA5F7">
-                  <wp:extent cx="6061710" cy="3409950"/>
-                  <wp:effectExtent l="0" t="0" r="0" b="0"/>
-                  <wp:docPr id="3" name="Picture 3"/>
-                  <wp:cNvGraphicFramePr>
-                    <a:graphicFrameLocks xmlns:a="http://schemas.openxmlformats.org/drawingml/2006/main" noChangeAspect="1"/>
-                  </wp:cNvGraphicFramePr>
-                  <a:graphic xmlns:a="http://schemas.openxmlformats.org/drawingml/2006/main">
-                    <a:graphicData uri="http://schemas.openxmlformats.org/drawingml/2006/picture">
-                      <pic:pic xmlns:pic="http://schemas.openxmlformats.org/drawingml/2006/picture">
-                        <pic:nvPicPr>
-                          <pic:cNvPr id="3" name="Picture 3"/>
                           <pic:cNvPicPr/>
                         </pic:nvPicPr>
                         <pic:blipFill>
@@ -2721,6 +2657,11 @@
             </w:pPr>
           </w:p>
           <w:p>
+            <w:r>
+              <w:t>Step2-</w:t>
+            </w:r>
+          </w:p>
+          <w:p>
             <w:pPr>
               <w:rPr>
                 <w:b/>
@@ -2728,41 +2669,18 @@
                 <w:color w:val="FF0000"/>
               </w:rPr>
             </w:pPr>
-          </w:p>
-          <w:p>
-            <w:pPr>
-              <w:rPr>
-                <w:b/>
-                <w:i/>
-                <w:color w:val="FF0000"/>
-              </w:rPr>
-            </w:pPr>
-            <w:r>
-              <w:t>Step3-</w:t>
-            </w:r>
-          </w:p>
-          <w:p>
-            <w:pPr>
+            <w:r>
               <w:rPr>
                 <w:b/>
                 <w:i/>
                 <w:noProof/>
                 <w:color w:val="FF0000"/>
               </w:rPr>
-            </w:pPr>
-            <w:r>
-              <w:rPr>
-                <w:b/>
-                <w:i/>
-                <w:noProof/>
-                <w:color w:val="FF0000"/>
-              </w:rPr>
-              <w:lastRenderedPageBreak/>
               <w:drawing>
-                <wp:inline distT="0" distB="0" distL="0" distR="0" wp14:anchorId="4E4B500A" wp14:editId="3A4A6427">
+                <wp:inline distT="0" distB="0" distL="0" distR="0" wp14:anchorId="65DD22BD" wp14:editId="6F8AA5F7">
                   <wp:extent cx="6061710" cy="3409950"/>
                   <wp:effectExtent l="0" t="0" r="0" b="0"/>
-                  <wp:docPr id="2" name="Picture 2"/>
+                  <wp:docPr id="3" name="Picture 3"/>
                   <wp:cNvGraphicFramePr>
                     <a:graphicFrameLocks xmlns:a="http://schemas.openxmlformats.org/drawingml/2006/main" noChangeAspect="1"/>
                   </wp:cNvGraphicFramePr>
@@ -2770,7 +2688,7 @@
                     <a:graphicData uri="http://schemas.openxmlformats.org/drawingml/2006/picture">
                       <pic:pic xmlns:pic="http://schemas.openxmlformats.org/drawingml/2006/picture">
                         <pic:nvPicPr>
-                          <pic:cNvPr id="2" name="Picture 2"/>
+                          <pic:cNvPr id="3" name="Picture 3"/>
                           <pic:cNvPicPr/>
                         </pic:nvPicPr>
                         <pic:blipFill>
@@ -2806,6 +2724,96 @@
               <w:rPr>
                 <w:b/>
                 <w:i/>
+                <w:color w:val="FF0000"/>
+              </w:rPr>
+            </w:pPr>
+          </w:p>
+          <w:p>
+            <w:pPr>
+              <w:rPr>
+                <w:b/>
+                <w:i/>
+                <w:color w:val="FF0000"/>
+              </w:rPr>
+            </w:pPr>
+          </w:p>
+          <w:p>
+            <w:pPr>
+              <w:rPr>
+                <w:b/>
+                <w:i/>
+                <w:color w:val="FF0000"/>
+              </w:rPr>
+            </w:pPr>
+            <w:r>
+              <w:t>Step3-</w:t>
+            </w:r>
+          </w:p>
+          <w:p>
+            <w:pPr>
+              <w:rPr>
+                <w:b/>
+                <w:i/>
+                <w:noProof/>
+                <w:color w:val="FF0000"/>
+              </w:rPr>
+            </w:pPr>
+            <w:r>
+              <w:rPr>
+                <w:b/>
+                <w:i/>
+                <w:noProof/>
+                <w:color w:val="FF0000"/>
+              </w:rPr>
+              <w:lastRenderedPageBreak/>
+              <w:drawing>
+                <wp:inline distT="0" distB="0" distL="0" distR="0" wp14:anchorId="4E4B500A" wp14:editId="3A4A6427">
+                  <wp:extent cx="6061710" cy="3409950"/>
+                  <wp:effectExtent l="0" t="0" r="0" b="0"/>
+                  <wp:docPr id="2" name="Picture 2"/>
+                  <wp:cNvGraphicFramePr>
+                    <a:graphicFrameLocks xmlns:a="http://schemas.openxmlformats.org/drawingml/2006/main" noChangeAspect="1"/>
+                  </wp:cNvGraphicFramePr>
+                  <a:graphic xmlns:a="http://schemas.openxmlformats.org/drawingml/2006/main">
+                    <a:graphicData uri="http://schemas.openxmlformats.org/drawingml/2006/picture">
+                      <pic:pic xmlns:pic="http://schemas.openxmlformats.org/drawingml/2006/picture">
+                        <pic:nvPicPr>
+                          <pic:cNvPr id="2" name="Picture 2"/>
+                          <pic:cNvPicPr/>
+                        </pic:nvPicPr>
+                        <pic:blipFill>
+                          <a:blip r:embed="rId17" cstate="print">
+                            <a:extLst>
+                              <a:ext uri="{28A0092B-C50C-407E-A947-70E740481C1C}">
+                                <a14:useLocalDpi xmlns:a14="http://schemas.microsoft.com/office/drawing/2010/main" val="0"/>
+                              </a:ext>
+                            </a:extLst>
+                          </a:blip>
+                          <a:stretch>
+                            <a:fillRect/>
+                          </a:stretch>
+                        </pic:blipFill>
+                        <pic:spPr>
+                          <a:xfrm>
+                            <a:off x="0" y="0"/>
+                            <a:ext cx="6061710" cy="3409950"/>
+                          </a:xfrm>
+                          <a:prstGeom prst="rect">
+                            <a:avLst/>
+                          </a:prstGeom>
+                        </pic:spPr>
+                      </pic:pic>
+                    </a:graphicData>
+                  </a:graphic>
+                </wp:inline>
+              </w:drawing>
+            </w:r>
+          </w:p>
+          <w:p>
+            <w:pPr>
+              <w:rPr>
+                <w:b/>
+                <w:i/>
                 <w:noProof/>
                 <w:color w:val="FF0000"/>
               </w:rPr>
@@ -2847,7 +2855,7 @@
                           <pic:cNvPicPr/>
                         </pic:nvPicPr>
                         <pic:blipFill>
-                          <a:blip r:embed="rId17" cstate="print">
+                          <a:blip r:embed="rId18" cstate="print">
                             <a:extLst>
                               <a:ext uri="{28A0092B-C50C-407E-A947-70E740481C1C}">
                                 <a14:useLocalDpi xmlns:a14="http://schemas.microsoft.com/office/drawing/2010/main" val="0"/>
@@ -3597,7 +3605,7 @@
             <w:r>
               <w:t>(</w:t>
             </w:r>
-            <w:hyperlink r:id="rId18" w:history="1">
+            <w:hyperlink r:id="rId19" w:history="1">
               <w:r>
                 <w:rPr>
                   <w:rStyle w:val="Hyperlink"/>
@@ -3638,7 +3646,7 @@
             </w:r>
           </w:p>
           <w:p>
-            <w:hyperlink r:id="rId19" w:history="1">
+            <w:hyperlink r:id="rId20" w:history="1">
               <w:r>
                 <w:rPr>
                   <w:rStyle w:val="Hyperlink"/>
@@ -3648,7 +3656,7 @@
             </w:hyperlink>
           </w:p>
           <w:p>
-            <w:hyperlink r:id="rId20" w:history="1">
+            <w:hyperlink r:id="rId21" w:history="1">
               <w:r>
                 <w:rPr>
                   <w:rStyle w:val="Hyperlink"/>
@@ -3658,7 +3666,7 @@
             </w:hyperlink>
           </w:p>
           <w:p>
-            <w:hyperlink r:id="rId21" w:history="1">
+            <w:hyperlink r:id="rId22" w:history="1">
               <w:r>
                 <w:rPr>
                   <w:rStyle w:val="Hyperlink"/>
@@ -3668,7 +3676,7 @@
             </w:hyperlink>
           </w:p>
           <w:p>
-            <w:hyperlink r:id="rId22" w:history="1">
+            <w:hyperlink r:id="rId23" w:history="1">
               <w:r>
                 <w:rPr>
                   <w:rStyle w:val="Hyperlink"/>
@@ -3678,7 +3686,7 @@
             </w:hyperlink>
           </w:p>
           <w:p>
-            <w:hyperlink r:id="rId23" w:history="1">
+            <w:hyperlink r:id="rId24" w:history="1">
               <w:r>
                 <w:rPr>
                   <w:rStyle w:val="Hyperlink"/>
@@ -3688,7 +3696,7 @@
             </w:hyperlink>
           </w:p>
           <w:p>
-            <w:hyperlink r:id="rId24" w:history="1">
+            <w:hyperlink r:id="rId25" w:history="1">
               <w:r>
                 <w:rPr>
                   <w:rStyle w:val="Hyperlink"/>
@@ -3698,7 +3706,7 @@
             </w:hyperlink>
           </w:p>
           <w:p>
-            <w:hyperlink r:id="rId25" w:history="1">
+            <w:hyperlink r:id="rId26" w:history="1">
               <w:r>
                 <w:rPr>
                   <w:rStyle w:val="Hyperlink"/>
@@ -3708,7 +3716,7 @@
             </w:hyperlink>
           </w:p>
           <w:p>
-            <w:hyperlink r:id="rId26" w:history="1">
+            <w:hyperlink r:id="rId27" w:history="1">
               <w:r>
                 <w:rPr>
                   <w:rStyle w:val="Hyperlink"/>
@@ -3718,7 +3726,7 @@
             </w:hyperlink>
           </w:p>
           <w:p>
-            <w:hyperlink r:id="rId27" w:history="1">
+            <w:hyperlink r:id="rId28" w:history="1">
               <w:r>
                 <w:rPr>
                   <w:rStyle w:val="Hyperlink"/>
@@ -3728,7 +3736,7 @@
             </w:hyperlink>
           </w:p>
           <w:p>
-            <w:hyperlink r:id="rId28" w:history="1">
+            <w:hyperlink r:id="rId29" w:history="1">
               <w:r>
                 <w:rPr>
                   <w:rStyle w:val="Hyperlink"/>
@@ -3738,7 +3746,7 @@
             </w:hyperlink>
           </w:p>
           <w:p>
-            <w:hyperlink r:id="rId29" w:history="1">
+            <w:hyperlink r:id="rId30" w:history="1">
               <w:r>
                 <w:rPr>
                   <w:rStyle w:val="Hyperlink"/>
@@ -3748,7 +3756,7 @@
             </w:hyperlink>
           </w:p>
           <w:p>
-            <w:hyperlink r:id="rId30" w:history="1">
+            <w:hyperlink r:id="rId31" w:history="1">
               <w:r>
                 <w:rPr>
                   <w:rStyle w:val="Hyperlink"/>
@@ -3758,7 +3766,7 @@
             </w:hyperlink>
           </w:p>
           <w:p>
-            <w:hyperlink r:id="rId31" w:history="1">
+            <w:hyperlink r:id="rId32" w:history="1">
               <w:r>
                 <w:rPr>
                   <w:rStyle w:val="Hyperlink"/>
@@ -3768,7 +3776,7 @@
             </w:hyperlink>
           </w:p>
           <w:p>
-            <w:hyperlink r:id="rId32" w:history="1">
+            <w:hyperlink r:id="rId33" w:history="1">
               <w:r>
                 <w:rPr>
                   <w:rStyle w:val="Hyperlink"/>
@@ -3778,7 +3786,7 @@
             </w:hyperlink>
           </w:p>
           <w:p>
-            <w:hyperlink r:id="rId33" w:history="1">
+            <w:hyperlink r:id="rId34" w:history="1">
               <w:r>
                 <w:rPr>
                   <w:rStyle w:val="Hyperlink"/>
@@ -3788,7 +3796,7 @@
             </w:hyperlink>
           </w:p>
           <w:p>
-            <w:hyperlink r:id="rId34" w:history="1">
+            <w:hyperlink r:id="rId35" w:history="1">
               <w:r>
                 <w:rPr>
                   <w:rStyle w:val="Hyperlink"/>
@@ -3798,7 +3806,7 @@
             </w:hyperlink>
           </w:p>
           <w:p>
-            <w:hyperlink r:id="rId35" w:history="1">
+            <w:hyperlink r:id="rId36" w:history="1">
               <w:r>
                 <w:rPr>
                   <w:rStyle w:val="Hyperlink"/>
@@ -3808,7 +3816,7 @@
             </w:hyperlink>
           </w:p>
           <w:p>
-            <w:hyperlink r:id="rId36" w:history="1">
+            <w:hyperlink r:id="rId37" w:history="1">
               <w:r>
                 <w:rPr>
                   <w:rStyle w:val="Hyperlink"/>
@@ -3818,7 +3826,7 @@
             </w:hyperlink>
           </w:p>
           <w:p>
-            <w:hyperlink r:id="rId37" w:history="1">
+            <w:hyperlink r:id="rId38" w:history="1">
               <w:r>
                 <w:rPr>
                   <w:rStyle w:val="Hyperlink"/>
@@ -3828,7 +3836,7 @@
             </w:hyperlink>
           </w:p>
           <w:p>
-            <w:hyperlink r:id="rId38" w:history="1">
+            <w:hyperlink r:id="rId39" w:history="1">
               <w:r>
                 <w:rPr>
                   <w:rStyle w:val="Hyperlink"/>
@@ -3838,7 +3846,7 @@
             </w:hyperlink>
           </w:p>
           <w:p>
-            <w:hyperlink r:id="rId39" w:history="1">
+            <w:hyperlink r:id="rId40" w:history="1">
               <w:r>
                 <w:rPr>
                   <w:rStyle w:val="Hyperlink"/>
@@ -3848,7 +3856,7 @@
             </w:hyperlink>
           </w:p>
           <w:p>
-            <w:hyperlink r:id="rId40" w:history="1">
+            <w:hyperlink r:id="rId41" w:history="1">
               <w:r>
                 <w:rPr>
                   <w:rStyle w:val="Hyperlink"/>
@@ -3858,7 +3866,7 @@
             </w:hyperlink>
           </w:p>
           <w:p>
-            <w:hyperlink r:id="rId41" w:history="1">
+            <w:hyperlink r:id="rId42" w:history="1">
               <w:r>
                 <w:rPr>
                   <w:rStyle w:val="Hyperlink"/>
@@ -3868,7 +3876,7 @@
             </w:hyperlink>
           </w:p>
           <w:p>
-            <w:hyperlink r:id="rId42" w:history="1">
+            <w:hyperlink r:id="rId43" w:history="1">
               <w:r>
                 <w:rPr>
                   <w:rStyle w:val="Hyperlink"/>
@@ -3878,7 +3886,7 @@
             </w:hyperlink>
           </w:p>
           <w:p>
-            <w:hyperlink r:id="rId43" w:history="1">
+            <w:hyperlink r:id="rId44" w:history="1">
               <w:r>
                 <w:rPr>
                   <w:rStyle w:val="Hyperlink"/>
@@ -3888,7 +3896,7 @@
             </w:hyperlink>
           </w:p>
           <w:p>
-            <w:hyperlink r:id="rId44" w:history="1">
+            <w:hyperlink r:id="rId45" w:history="1">
               <w:r>
                 <w:rPr>
                   <w:rStyle w:val="Hyperlink"/>
@@ -3898,7 +3906,7 @@
             </w:hyperlink>
           </w:p>
           <w:p>
-            <w:hyperlink r:id="rId45" w:history="1">
+            <w:hyperlink r:id="rId46" w:history="1">
               <w:r>
                 <w:rPr>
                   <w:rStyle w:val="Hyperlink"/>
@@ -3908,7 +3916,7 @@
             </w:hyperlink>
           </w:p>
           <w:p>
-            <w:hyperlink r:id="rId46" w:history="1">
+            <w:hyperlink r:id="rId47" w:history="1">
               <w:r>
                 <w:rPr>
                   <w:rStyle w:val="Hyperlink"/>
@@ -3918,7 +3926,7 @@
             </w:hyperlink>
           </w:p>
           <w:p>
-            <w:hyperlink r:id="rId47" w:anchor="scrollTo=6K97if3hwgZ2" w:history="1">
+            <w:hyperlink r:id="rId48" w:anchor="scrollTo=6K97if3hwgZ2" w:history="1">
               <w:r>
                 <w:rPr>
                   <w:rStyle w:val="Hyperlink"/>
@@ -3928,7 +3936,7 @@
             </w:hyperlink>
           </w:p>
           <w:p>
-            <w:hyperlink r:id="rId48" w:history="1">
+            <w:hyperlink r:id="rId49" w:history="1">
               <w:r>
                 <w:rPr>
                   <w:rStyle w:val="Hyperlink"/>
@@ -3938,7 +3946,7 @@
             </w:hyperlink>
           </w:p>
           <w:p>
-            <w:hyperlink r:id="rId49" w:history="1">
+            <w:hyperlink r:id="rId50" w:history="1">
               <w:r>
                 <w:rPr>
                   <w:rStyle w:val="Hyperlink"/>
@@ -3948,7 +3956,7 @@
             </w:hyperlink>
           </w:p>
           <w:p>
-            <w:hyperlink r:id="rId50" w:history="1">
+            <w:hyperlink r:id="rId51" w:history="1">
               <w:r>
                 <w:rPr>
                   <w:rStyle w:val="Hyperlink"/>
@@ -3958,7 +3966,7 @@
             </w:hyperlink>
           </w:p>
           <w:p>
-            <w:hyperlink r:id="rId51" w:history="1">
+            <w:hyperlink r:id="rId52" w:history="1">
               <w:r>
                 <w:rPr>
                   <w:rStyle w:val="Hyperlink"/>
@@ -3968,7 +3976,7 @@
             </w:hyperlink>
           </w:p>
           <w:p>
-            <w:hyperlink r:id="rId52" w:history="1">
+            <w:hyperlink r:id="rId53" w:history="1">
               <w:r>
                 <w:rPr>
                   <w:rStyle w:val="Hyperlink"/>
@@ -3978,7 +3986,7 @@
             </w:hyperlink>
           </w:p>
           <w:p>
-            <w:hyperlink r:id="rId53" w:history="1">
+            <w:hyperlink r:id="rId54" w:history="1">
               <w:r>
                 <w:rPr>
                   <w:rStyle w:val="Hyperlink"/>
@@ -3988,7 +3996,7 @@
             </w:hyperlink>
           </w:p>
           <w:p>
-            <w:hyperlink r:id="rId54" w:history="1">
+            <w:hyperlink r:id="rId55" w:history="1">
               <w:r>
                 <w:rPr>
                   <w:rStyle w:val="Hyperlink"/>
@@ -3998,7 +4006,7 @@
             </w:hyperlink>
           </w:p>
           <w:p>
-            <w:hyperlink r:id="rId55" w:anchor="Practical_Aspects_of_Deep_Learning" w:history="1">
+            <w:hyperlink r:id="rId56" w:anchor="Practical_Aspects_of_Deep_Learning" w:history="1">
               <w:r>
                 <w:rPr>
                   <w:rStyle w:val="Hyperlink"/>
@@ -4008,7 +4016,7 @@
             </w:hyperlink>
           </w:p>
           <w:p>
-            <w:hyperlink r:id="rId56" w:history="1">
+            <w:hyperlink r:id="rId57" w:history="1">
               <w:r>
                 <w:rPr>
                   <w:rStyle w:val="Hyperlink"/>
@@ -4018,7 +4026,7 @@
             </w:hyperlink>
           </w:p>
           <w:p>
-            <w:hyperlink r:id="rId57" w:history="1">
+            <w:hyperlink r:id="rId58" w:history="1">
               <w:r>
                 <w:rPr>
                   <w:rStyle w:val="Hyperlink"/>
@@ -4028,7 +4036,7 @@
             </w:hyperlink>
           </w:p>
           <w:p>
-            <w:hyperlink r:id="rId58" w:history="1">
+            <w:hyperlink r:id="rId59" w:history="1">
               <w:r>
                 <w:rPr>
                   <w:rStyle w:val="Hyperlink"/>
@@ -4038,7 +4046,7 @@
             </w:hyperlink>
           </w:p>
           <w:p>
-            <w:hyperlink r:id="rId59" w:history="1">
+            <w:hyperlink r:id="rId60" w:history="1">
               <w:r>
                 <w:rPr>
                   <w:rStyle w:val="Hyperlink"/>
@@ -4048,7 +4056,7 @@
             </w:hyperlink>
           </w:p>
           <w:p>
-            <w:hyperlink r:id="rId60" w:history="1">
+            <w:hyperlink r:id="rId61" w:history="1">
               <w:r>
                 <w:rPr>
                   <w:rStyle w:val="Hyperlink"/>
@@ -4058,7 +4066,7 @@
             </w:hyperlink>
           </w:p>
           <w:p>
-            <w:hyperlink r:id="rId61" w:history="1">
+            <w:hyperlink r:id="rId62" w:history="1">
               <w:r>
                 <w:rPr>
                   <w:rStyle w:val="Hyperlink"/>
@@ -4068,7 +4076,7 @@
             </w:hyperlink>
           </w:p>
           <w:p>
-            <w:hyperlink r:id="rId62" w:history="1">
+            <w:hyperlink r:id="rId63" w:history="1">
               <w:r>
                 <w:rPr>
                   <w:rStyle w:val="Hyperlink"/>
@@ -4078,7 +4086,7 @@
             </w:hyperlink>
           </w:p>
           <w:p>
-            <w:hyperlink r:id="rId63" w:history="1">
+            <w:hyperlink r:id="rId64" w:history="1">
               <w:r>
                 <w:rPr>
                   <w:rStyle w:val="Hyperlink"/>
@@ -4088,7 +4096,7 @@
             </w:hyperlink>
           </w:p>
           <w:p>
-            <w:hyperlink r:id="rId64" w:history="1">
+            <w:hyperlink r:id="rId65" w:history="1">
               <w:r>
                 <w:rPr>
                   <w:rStyle w:val="Hyperlink"/>
@@ -4103,7 +4111,7 @@
                 <w:rStyle w:val="Hyperlink"/>
               </w:rPr>
             </w:pPr>
-            <w:hyperlink r:id="rId65" w:history="1">
+            <w:hyperlink r:id="rId66" w:history="1">
               <w:r>
                 <w:rPr>
                   <w:rStyle w:val="Hyperlink"/>
@@ -4113,7 +4121,7 @@
             </w:hyperlink>
           </w:p>
           <w:p>
-            <w:hyperlink r:id="rId66" w:history="1">
+            <w:hyperlink r:id="rId67" w:history="1">
               <w:r>
                 <w:rPr>
                   <w:rStyle w:val="Hyperlink"/>
@@ -4144,7 +4152,7 @@
             </w:r>
           </w:p>
           <w:p>
-            <w:hyperlink r:id="rId67" w:history="1">
+            <w:hyperlink r:id="rId68" w:history="1">
               <w:r>
                 <w:rPr>
                   <w:rStyle w:val="Hyperlink"/>
@@ -4154,7 +4162,7 @@
             </w:hyperlink>
           </w:p>
           <w:p>
-            <w:hyperlink r:id="rId68" w:history="1">
+            <w:hyperlink r:id="rId69" w:history="1">
               <w:r>
                 <w:rPr>
                   <w:rStyle w:val="Hyperlink"/>
@@ -4164,7 +4172,7 @@
             </w:hyperlink>
           </w:p>
           <w:p>
-            <w:hyperlink r:id="rId69" w:history="1">
+            <w:hyperlink r:id="rId70" w:history="1">
               <w:r>
                 <w:rPr>
                   <w:rStyle w:val="Hyperlink"/>
@@ -4359,7 +4367,7 @@
             <w:r>
               <w:t>Python: Python software and documentation are licensed under the </w:t>
             </w:r>
-            <w:hyperlink r:id="rId70" w:anchor="psf-license" w:history="1">
+            <w:hyperlink r:id="rId71" w:anchor="psf-license" w:history="1">
               <w:r>
                 <w:rPr>
                   <w:rStyle w:val="Hyperlink"/>
@@ -4383,7 +4391,7 @@
             <w:r>
               <w:t xml:space="preserve">: </w:t>
             </w:r>
-            <w:hyperlink r:id="rId71" w:history="1">
+            <w:hyperlink r:id="rId72" w:history="1">
               <w:r>
                 <w:rPr>
                   <w:rStyle w:val="Hyperlink"/>
@@ -4399,7 +4407,7 @@
             <w:r>
               <w:t xml:space="preserve">: </w:t>
             </w:r>
-            <w:hyperlink r:id="rId72" w:history="1">
+            <w:hyperlink r:id="rId73" w:history="1">
               <w:r>
                 <w:rPr>
                   <w:rStyle w:val="Hyperlink"/>
@@ -4417,7 +4425,7 @@
             <w:r>
               <w:t xml:space="preserve">: </w:t>
             </w:r>
-            <w:hyperlink r:id="rId73" w:history="1">
+            <w:hyperlink r:id="rId74" w:history="1">
               <w:r>
                 <w:rPr>
                   <w:rStyle w:val="Hyperlink"/>
@@ -4435,7 +4443,7 @@
             <w:r>
               <w:t xml:space="preserve">: </w:t>
             </w:r>
-            <w:hyperlink r:id="rId74" w:history="1">
+            <w:hyperlink r:id="rId75" w:history="1">
               <w:r>
                 <w:rPr>
                   <w:rStyle w:val="Hyperlink"/>
